--- a/theory15.docx
+++ b/theory15.docx
@@ -9,17 +9,35 @@
           <w:ilvl w:val="0"/>
           <w:numId w:val="3"/>
         </w:numPr>
-      </w:pPr>
-      <w:r>
+        <w:rPr>
+          <w:sz w:val="28"/>
+          <w:szCs w:val="28"/>
+        </w:rPr>
+      </w:pPr>
+      <w:r>
+        <w:rPr>
+          <w:b/>
+          <w:bCs/>
+          <w:sz w:val="28"/>
+          <w:szCs w:val="28"/>
+        </w:rPr>
         <w:t>Сколько есть видов условных операторов?</w:t>
       </w:r>
       <w:r>
+        <w:rPr>
+          <w:b/>
+          <w:bCs/>
+          <w:sz w:val="28"/>
+          <w:szCs w:val="28"/>
+        </w:rPr>
         <w:br/>
       </w:r>
       <w:r>
+        <w:rPr>
+          <w:sz w:val="28"/>
+          <w:szCs w:val="28"/>
+        </w:rPr>
         <w:br/>
-      </w:r>
-      <w:r>
         <w:t>Бывают нескольких видов:</w:t>
       </w:r>
     </w:p>
@@ -32,16 +50,14 @@
         <w:spacing w:before="100" w:beforeAutospacing="1" w:after="100" w:afterAutospacing="1"/>
         <w:rPr>
           <w:rFonts w:eastAsia="Times New Roman" w:cs="Times New Roman"/>
-          <w:sz w:val="24"/>
-          <w:szCs w:val="24"/>
-          <w:lang w:eastAsia="ru-RU"/>
-        </w:rPr>
-      </w:pPr>
-      <w:r>
-        <w:rPr>
-          <w:rFonts w:eastAsia="Times New Roman" w:cs="Times New Roman"/>
-          <w:sz w:val="24"/>
-          <w:szCs w:val="24"/>
+          <w:szCs w:val="28"/>
+          <w:lang w:eastAsia="ru-RU"/>
+        </w:rPr>
+      </w:pPr>
+      <w:r>
+        <w:rPr>
+          <w:rFonts w:eastAsia="Times New Roman" w:cs="Times New Roman"/>
+          <w:szCs w:val="28"/>
           <w:lang w:eastAsia="ru-RU"/>
         </w:rPr>
         <w:t>условный оператор </w:t>
@@ -52,8 +68,7 @@
           <w:rFonts w:eastAsia="Times New Roman" w:cs="Times New Roman"/>
           <w:b/>
           <w:bCs/>
-          <w:sz w:val="24"/>
-          <w:szCs w:val="24"/>
+          <w:szCs w:val="28"/>
           <w:lang w:eastAsia="ru-RU"/>
         </w:rPr>
         <w:t>if</w:t>
@@ -62,8 +77,7 @@
       <w:r>
         <w:rPr>
           <w:rFonts w:eastAsia="Times New Roman" w:cs="Times New Roman"/>
-          <w:sz w:val="24"/>
-          <w:szCs w:val="24"/>
+          <w:szCs w:val="28"/>
           <w:lang w:eastAsia="ru-RU"/>
         </w:rPr>
         <w:t> (с одной ветвью)</w:t>
@@ -78,16 +92,14 @@
         <w:spacing w:before="100" w:beforeAutospacing="1" w:after="100" w:afterAutospacing="1"/>
         <w:rPr>
           <w:rFonts w:eastAsia="Times New Roman" w:cs="Times New Roman"/>
-          <w:sz w:val="24"/>
-          <w:szCs w:val="24"/>
-          <w:lang w:eastAsia="ru-RU"/>
-        </w:rPr>
-      </w:pPr>
-      <w:r>
-        <w:rPr>
-          <w:rFonts w:eastAsia="Times New Roman" w:cs="Times New Roman"/>
-          <w:sz w:val="24"/>
-          <w:szCs w:val="24"/>
+          <w:szCs w:val="28"/>
+          <w:lang w:eastAsia="ru-RU"/>
+        </w:rPr>
+      </w:pPr>
+      <w:r>
+        <w:rPr>
+          <w:rFonts w:eastAsia="Times New Roman" w:cs="Times New Roman"/>
+          <w:szCs w:val="28"/>
           <w:lang w:eastAsia="ru-RU"/>
         </w:rPr>
         <w:t>условный оператор </w:t>
@@ -98,8 +110,7 @@
           <w:rFonts w:eastAsia="Times New Roman" w:cs="Times New Roman"/>
           <w:b/>
           <w:bCs/>
-          <w:sz w:val="24"/>
-          <w:szCs w:val="24"/>
+          <w:szCs w:val="28"/>
           <w:lang w:eastAsia="ru-RU"/>
         </w:rPr>
         <w:t>if</w:t>
@@ -110,8 +121,7 @@
           <w:rFonts w:eastAsia="Times New Roman" w:cs="Times New Roman"/>
           <w:b/>
           <w:bCs/>
-          <w:sz w:val="24"/>
-          <w:szCs w:val="24"/>
+          <w:szCs w:val="28"/>
           <w:lang w:eastAsia="ru-RU"/>
         </w:rPr>
         <w:t>...</w:t>
@@ -122,8 +132,7 @@
           <w:rFonts w:eastAsia="Times New Roman" w:cs="Times New Roman"/>
           <w:b/>
           <w:bCs/>
-          <w:sz w:val="24"/>
-          <w:szCs w:val="24"/>
+          <w:szCs w:val="28"/>
           <w:lang w:eastAsia="ru-RU"/>
         </w:rPr>
         <w:t>else</w:t>
@@ -132,8 +141,7 @@
       <w:r>
         <w:rPr>
           <w:rFonts w:eastAsia="Times New Roman" w:cs="Times New Roman"/>
-          <w:sz w:val="24"/>
-          <w:szCs w:val="24"/>
+          <w:szCs w:val="28"/>
           <w:lang w:eastAsia="ru-RU"/>
         </w:rPr>
         <w:t> (с двумя ветвями)</w:t>
@@ -148,16 +156,14 @@
         <w:spacing w:before="100" w:beforeAutospacing="1" w:after="100" w:afterAutospacing="1"/>
         <w:rPr>
           <w:rFonts w:eastAsia="Times New Roman" w:cs="Times New Roman"/>
-          <w:sz w:val="24"/>
-          <w:szCs w:val="24"/>
-          <w:lang w:eastAsia="ru-RU"/>
-        </w:rPr>
-      </w:pPr>
-      <w:r>
-        <w:rPr>
-          <w:rFonts w:eastAsia="Times New Roman" w:cs="Times New Roman"/>
-          <w:sz w:val="24"/>
-          <w:szCs w:val="24"/>
+          <w:szCs w:val="28"/>
+          <w:lang w:eastAsia="ru-RU"/>
+        </w:rPr>
+      </w:pPr>
+      <w:r>
+        <w:rPr>
+          <w:rFonts w:eastAsia="Times New Roman" w:cs="Times New Roman"/>
+          <w:szCs w:val="28"/>
           <w:lang w:eastAsia="ru-RU"/>
         </w:rPr>
         <w:t>условный оператор </w:t>
@@ -168,8 +174,7 @@
           <w:rFonts w:eastAsia="Times New Roman" w:cs="Times New Roman"/>
           <w:b/>
           <w:bCs/>
-          <w:sz w:val="24"/>
-          <w:szCs w:val="24"/>
+          <w:szCs w:val="28"/>
           <w:lang w:eastAsia="ru-RU"/>
         </w:rPr>
         <w:t>else</w:t>
@@ -180,8 +185,7 @@
           <w:rFonts w:eastAsia="Times New Roman" w:cs="Times New Roman"/>
           <w:b/>
           <w:bCs/>
-          <w:sz w:val="24"/>
-          <w:szCs w:val="24"/>
+          <w:szCs w:val="28"/>
           <w:lang w:eastAsia="ru-RU"/>
         </w:rPr>
         <w:t xml:space="preserve"> </w:t>
@@ -192,8 +196,7 @@
           <w:rFonts w:eastAsia="Times New Roman" w:cs="Times New Roman"/>
           <w:b/>
           <w:bCs/>
-          <w:sz w:val="24"/>
-          <w:szCs w:val="24"/>
+          <w:szCs w:val="28"/>
           <w:lang w:eastAsia="ru-RU"/>
         </w:rPr>
         <w:t>if</w:t>
@@ -204,8 +207,7 @@
           <w:rFonts w:eastAsia="Times New Roman" w:cs="Times New Roman"/>
           <w:b/>
           <w:bCs/>
-          <w:sz w:val="24"/>
-          <w:szCs w:val="24"/>
+          <w:szCs w:val="28"/>
           <w:lang w:eastAsia="ru-RU"/>
         </w:rPr>
         <w:t>...</w:t>
@@ -213,8 +215,7 @@
       <w:r>
         <w:rPr>
           <w:rFonts w:eastAsia="Times New Roman" w:cs="Times New Roman"/>
-          <w:sz w:val="24"/>
-          <w:szCs w:val="24"/>
+          <w:szCs w:val="28"/>
           <w:lang w:eastAsia="ru-RU"/>
         </w:rPr>
         <w:t> (с несколькими ветвями)</w:t>
@@ -229,16 +230,14 @@
         <w:spacing w:before="100" w:beforeAutospacing="1" w:after="100" w:afterAutospacing="1"/>
         <w:rPr>
           <w:rFonts w:eastAsia="Times New Roman" w:cs="Times New Roman"/>
-          <w:sz w:val="24"/>
-          <w:szCs w:val="24"/>
-          <w:lang w:eastAsia="ru-RU"/>
-        </w:rPr>
-      </w:pPr>
-      <w:r>
-        <w:rPr>
-          <w:rFonts w:eastAsia="Times New Roman" w:cs="Times New Roman"/>
-          <w:sz w:val="24"/>
-          <w:szCs w:val="24"/>
+          <w:szCs w:val="28"/>
+          <w:lang w:eastAsia="ru-RU"/>
+        </w:rPr>
+      </w:pPr>
+      <w:r>
+        <w:rPr>
+          <w:rFonts w:eastAsia="Times New Roman" w:cs="Times New Roman"/>
+          <w:szCs w:val="28"/>
           <w:lang w:eastAsia="ru-RU"/>
         </w:rPr>
         <w:t xml:space="preserve">тернарный оператор </w:t>
@@ -247,8 +246,7 @@
       <w:r>
         <w:rPr>
           <w:rFonts w:eastAsia="Times New Roman" w:cs="Times New Roman"/>
-          <w:sz w:val="24"/>
-          <w:szCs w:val="24"/>
+          <w:szCs w:val="28"/>
           <w:lang w:eastAsia="ru-RU"/>
         </w:rPr>
         <w:t>(</w:t>
@@ -258,8 +256,7 @@
           <w:rFonts w:eastAsia="Times New Roman" w:cs="Times New Roman"/>
           <w:b/>
           <w:bCs/>
-          <w:sz w:val="24"/>
-          <w:szCs w:val="24"/>
+          <w:szCs w:val="28"/>
           <w:lang w:eastAsia="ru-RU"/>
         </w:rPr>
         <w:t>?:</w:t>
@@ -267,8 +264,7 @@
       <w:r>
         <w:rPr>
           <w:rFonts w:eastAsia="Times New Roman" w:cs="Times New Roman"/>
-          <w:sz w:val="24"/>
-          <w:szCs w:val="24"/>
+          <w:szCs w:val="28"/>
           <w:lang w:eastAsia="ru-RU"/>
         </w:rPr>
         <w:t>)</w:t>
@@ -284,16 +280,14 @@
         <w:spacing w:before="100" w:beforeAutospacing="1" w:after="100" w:afterAutospacing="1"/>
         <w:rPr>
           <w:rFonts w:eastAsia="Times New Roman" w:cs="Times New Roman"/>
-          <w:sz w:val="24"/>
-          <w:szCs w:val="24"/>
-          <w:lang w:eastAsia="ru-RU"/>
-        </w:rPr>
-      </w:pPr>
-      <w:r>
-        <w:rPr>
-          <w:rFonts w:eastAsia="Times New Roman" w:cs="Times New Roman"/>
-          <w:sz w:val="24"/>
-          <w:szCs w:val="24"/>
+          <w:szCs w:val="28"/>
+          <w:lang w:eastAsia="ru-RU"/>
+        </w:rPr>
+      </w:pPr>
+      <w:r>
+        <w:rPr>
+          <w:rFonts w:eastAsia="Times New Roman" w:cs="Times New Roman"/>
+          <w:szCs w:val="28"/>
           <w:lang w:eastAsia="ru-RU"/>
         </w:rPr>
         <w:t>оператор выбора </w:t>
@@ -304,8 +298,7 @@
           <w:rFonts w:eastAsia="Times New Roman" w:cs="Times New Roman"/>
           <w:b/>
           <w:bCs/>
-          <w:sz w:val="24"/>
-          <w:szCs w:val="24"/>
+          <w:szCs w:val="28"/>
           <w:lang w:eastAsia="ru-RU"/>
         </w:rPr>
         <w:t>switch</w:t>
@@ -314,33 +307,37 @@
     </w:p>
     <w:p>
       <w:pPr>
+        <w:pStyle w:val="a6"/>
+        <w:numPr>
+          <w:ilvl w:val="0"/>
+          <w:numId w:val="3"/>
+        </w:numPr>
         <w:spacing w:before="100" w:beforeAutospacing="1" w:after="100" w:afterAutospacing="1"/>
-        <w:ind w:left="720"/>
-        <w:rPr>
-          <w:rFonts w:eastAsia="Times New Roman" w:cs="Times New Roman"/>
-          <w:sz w:val="24"/>
-          <w:szCs w:val="24"/>
+        <w:rPr>
+          <w:rFonts w:eastAsia="Times New Roman" w:cs="Times New Roman"/>
+          <w:szCs w:val="28"/>
           <w:lang w:eastAsia="ru-RU"/>
         </w:rPr>
       </w:pPr>
     </w:p>
     <w:p>
       <w:pPr>
+        <w:pStyle w:val="a6"/>
         <w:shd w:val="clear" w:color="auto" w:fill="1B2B34"/>
         <w:spacing w:line="285" w:lineRule="atLeast"/>
         <w:rPr>
-          <w:rFonts w:ascii="Consolas" w:eastAsia="Times New Roman" w:hAnsi="Consolas" w:cs="Times New Roman"/>
+          <w:rFonts w:eastAsia="Times New Roman" w:cs="Times New Roman"/>
           <w:color w:val="CDD3DE"/>
-          <w:sz w:val="21"/>
-          <w:szCs w:val="21"/>
-          <w:lang w:eastAsia="ru-RU"/>
-        </w:rPr>
-      </w:pPr>
-      <w:r>
-        <w:rPr>
-          <w:rFonts w:eastAsia="Times New Roman" w:cs="Times New Roman"/>
-          <w:sz w:val="24"/>
-          <w:szCs w:val="24"/>
+          <w:szCs w:val="28"/>
+          <w:lang w:eastAsia="ru-RU"/>
+        </w:rPr>
+      </w:pPr>
+      <w:r>
+        <w:rPr>
+          <w:rFonts w:eastAsia="Times New Roman" w:cs="Times New Roman"/>
+          <w:b/>
+          <w:bCs/>
+          <w:szCs w:val="28"/>
           <w:lang w:eastAsia="ru-RU"/>
         </w:rPr>
         <w:t>Перепишите пример про определение времени суток через тернарный оператор</w:t>
@@ -348,8 +345,7 @@
       <w:r>
         <w:rPr>
           <w:rFonts w:eastAsia="Times New Roman" w:cs="Times New Roman"/>
-          <w:sz w:val="24"/>
-          <w:szCs w:val="24"/>
+          <w:szCs w:val="28"/>
           <w:lang w:eastAsia="ru-RU"/>
         </w:rPr>
         <w:br/>
@@ -357,8 +353,7 @@
       <w:r>
         <w:rPr>
           <w:rFonts w:eastAsia="Times New Roman" w:cs="Times New Roman"/>
-          <w:sz w:val="24"/>
-          <w:szCs w:val="24"/>
+          <w:szCs w:val="28"/>
           <w:lang w:eastAsia="ru-RU"/>
         </w:rPr>
         <w:br/>
@@ -366,18 +361,16 @@
       <w:r>
         <w:rPr>
           <w:rFonts w:eastAsia="Times New Roman" w:cs="Times New Roman"/>
-          <w:sz w:val="24"/>
-          <w:szCs w:val="24"/>
+          <w:szCs w:val="28"/>
           <w:lang w:eastAsia="ru-RU"/>
         </w:rPr>
         <w:br/>
       </w:r>
       <w:r>
         <w:rPr>
-          <w:rFonts w:ascii="Consolas" w:eastAsia="Times New Roman" w:hAnsi="Consolas" w:cs="Times New Roman"/>
+          <w:rFonts w:eastAsia="Times New Roman" w:cs="Times New Roman"/>
           <w:color w:val="CDD3DE"/>
-          <w:sz w:val="21"/>
-          <w:szCs w:val="21"/>
+          <w:szCs w:val="28"/>
           <w:lang w:eastAsia="ru-RU"/>
         </w:rPr>
         <w:t>(</w:t>
@@ -385,10 +378,9 @@
       <w:proofErr w:type="spellStart"/>
       <w:r>
         <w:rPr>
-          <w:rFonts w:ascii="Consolas" w:eastAsia="Times New Roman" w:hAnsi="Consolas" w:cs="Times New Roman"/>
+          <w:rFonts w:eastAsia="Times New Roman" w:cs="Times New Roman"/>
           <w:color w:val="CDD3DE"/>
-          <w:sz w:val="21"/>
-          <w:szCs w:val="21"/>
+          <w:szCs w:val="28"/>
           <w:lang w:eastAsia="ru-RU"/>
         </w:rPr>
         <w:t>time</w:t>
@@ -396,10 +388,9 @@
       <w:proofErr w:type="spellEnd"/>
       <w:r>
         <w:rPr>
-          <w:rFonts w:ascii="Consolas" w:eastAsia="Times New Roman" w:hAnsi="Consolas" w:cs="Times New Roman"/>
+          <w:rFonts w:eastAsia="Times New Roman" w:cs="Times New Roman"/>
           <w:color w:val="CDD3DE"/>
-          <w:sz w:val="21"/>
-          <w:szCs w:val="21"/>
+          <w:szCs w:val="28"/>
           <w:lang w:eastAsia="ru-RU"/>
         </w:rPr>
         <w:t xml:space="preserve"> </w:t>
@@ -407,30 +398,27 @@
       <w:proofErr w:type="gramStart"/>
       <w:r>
         <w:rPr>
-          <w:rFonts w:ascii="Consolas" w:eastAsia="Times New Roman" w:hAnsi="Consolas" w:cs="Times New Roman"/>
+          <w:rFonts w:eastAsia="Times New Roman" w:cs="Times New Roman"/>
           <w:color w:val="5FB3B3"/>
-          <w:sz w:val="21"/>
-          <w:szCs w:val="21"/>
+          <w:szCs w:val="28"/>
           <w:lang w:eastAsia="ru-RU"/>
         </w:rPr>
         <w:t>&lt;</w:t>
       </w:r>
       <w:r>
         <w:rPr>
-          <w:rFonts w:ascii="Consolas" w:eastAsia="Times New Roman" w:hAnsi="Consolas" w:cs="Times New Roman"/>
+          <w:rFonts w:eastAsia="Times New Roman" w:cs="Times New Roman"/>
           <w:color w:val="CDD3DE"/>
-          <w:sz w:val="21"/>
-          <w:szCs w:val="21"/>
+          <w:szCs w:val="28"/>
           <w:lang w:eastAsia="ru-RU"/>
         </w:rPr>
         <w:t xml:space="preserve"> </w:t>
       </w:r>
       <w:r>
         <w:rPr>
-          <w:rFonts w:ascii="Consolas" w:eastAsia="Times New Roman" w:hAnsi="Consolas" w:cs="Times New Roman"/>
+          <w:rFonts w:eastAsia="Times New Roman" w:cs="Times New Roman"/>
           <w:color w:val="F99157"/>
-          <w:sz w:val="21"/>
-          <w:szCs w:val="21"/>
+          <w:szCs w:val="28"/>
           <w:lang w:eastAsia="ru-RU"/>
         </w:rPr>
         <w:t>10</w:t>
@@ -438,30 +426,27 @@
       <w:proofErr w:type="gramEnd"/>
       <w:r>
         <w:rPr>
-          <w:rFonts w:ascii="Consolas" w:eastAsia="Times New Roman" w:hAnsi="Consolas" w:cs="Times New Roman"/>
+          <w:rFonts w:eastAsia="Times New Roman" w:cs="Times New Roman"/>
           <w:color w:val="CDD3DE"/>
-          <w:sz w:val="21"/>
-          <w:szCs w:val="21"/>
+          <w:szCs w:val="28"/>
           <w:lang w:eastAsia="ru-RU"/>
         </w:rPr>
         <w:t xml:space="preserve">) </w:t>
       </w:r>
       <w:r>
         <w:rPr>
-          <w:rFonts w:ascii="Consolas" w:eastAsia="Times New Roman" w:hAnsi="Consolas" w:cs="Times New Roman"/>
+          <w:rFonts w:eastAsia="Times New Roman" w:cs="Times New Roman"/>
           <w:color w:val="5FB3B3"/>
-          <w:sz w:val="21"/>
-          <w:szCs w:val="21"/>
+          <w:szCs w:val="28"/>
           <w:lang w:eastAsia="ru-RU"/>
         </w:rPr>
         <w:t>?</w:t>
       </w:r>
       <w:r>
         <w:rPr>
-          <w:rFonts w:ascii="Consolas" w:eastAsia="Times New Roman" w:hAnsi="Consolas" w:cs="Times New Roman"/>
+          <w:rFonts w:eastAsia="Times New Roman" w:cs="Times New Roman"/>
           <w:color w:val="CDD3DE"/>
-          <w:sz w:val="21"/>
-          <w:szCs w:val="21"/>
+          <w:szCs w:val="28"/>
           <w:lang w:eastAsia="ru-RU"/>
         </w:rPr>
         <w:t xml:space="preserve"> </w:t>
@@ -469,10 +454,9 @@
       <w:proofErr w:type="spellStart"/>
       <w:r>
         <w:rPr>
-          <w:rFonts w:ascii="Consolas" w:eastAsia="Times New Roman" w:hAnsi="Consolas" w:cs="Times New Roman"/>
+          <w:rFonts w:eastAsia="Times New Roman" w:cs="Times New Roman"/>
           <w:color w:val="6699CC"/>
-          <w:sz w:val="21"/>
-          <w:szCs w:val="21"/>
+          <w:szCs w:val="28"/>
           <w:lang w:eastAsia="ru-RU"/>
         </w:rPr>
         <w:t>alert</w:t>
@@ -480,70 +464,63 @@
       <w:proofErr w:type="spellEnd"/>
       <w:r>
         <w:rPr>
-          <w:rFonts w:ascii="Consolas" w:eastAsia="Times New Roman" w:hAnsi="Consolas" w:cs="Times New Roman"/>
+          <w:rFonts w:eastAsia="Times New Roman" w:cs="Times New Roman"/>
           <w:color w:val="CDD3DE"/>
-          <w:sz w:val="21"/>
-          <w:szCs w:val="21"/>
+          <w:szCs w:val="28"/>
           <w:lang w:eastAsia="ru-RU"/>
         </w:rPr>
         <w:t xml:space="preserve">( </w:t>
       </w:r>
       <w:r>
         <w:rPr>
-          <w:rFonts w:ascii="Consolas" w:eastAsia="Times New Roman" w:hAnsi="Consolas" w:cs="Times New Roman"/>
+          <w:rFonts w:eastAsia="Times New Roman" w:cs="Times New Roman"/>
           <w:color w:val="5FB3B3"/>
-          <w:sz w:val="21"/>
-          <w:szCs w:val="21"/>
+          <w:szCs w:val="28"/>
           <w:lang w:eastAsia="ru-RU"/>
         </w:rPr>
         <w:t>"</w:t>
       </w:r>
       <w:r>
         <w:rPr>
-          <w:rFonts w:ascii="Consolas" w:eastAsia="Times New Roman" w:hAnsi="Consolas" w:cs="Times New Roman"/>
+          <w:rFonts w:eastAsia="Times New Roman" w:cs="Times New Roman"/>
           <w:color w:val="99C794"/>
-          <w:sz w:val="21"/>
-          <w:szCs w:val="21"/>
+          <w:szCs w:val="28"/>
           <w:lang w:eastAsia="ru-RU"/>
         </w:rPr>
         <w:t>Доброе утро!</w:t>
       </w:r>
       <w:r>
         <w:rPr>
-          <w:rFonts w:ascii="Consolas" w:eastAsia="Times New Roman" w:hAnsi="Consolas" w:cs="Times New Roman"/>
+          <w:rFonts w:eastAsia="Times New Roman" w:cs="Times New Roman"/>
           <w:color w:val="5FB3B3"/>
-          <w:sz w:val="21"/>
-          <w:szCs w:val="21"/>
+          <w:szCs w:val="28"/>
           <w:lang w:eastAsia="ru-RU"/>
         </w:rPr>
         <w:t>"</w:t>
       </w:r>
       <w:r>
         <w:rPr>
-          <w:rFonts w:ascii="Consolas" w:eastAsia="Times New Roman" w:hAnsi="Consolas" w:cs="Times New Roman"/>
+          <w:rFonts w:eastAsia="Times New Roman" w:cs="Times New Roman"/>
           <w:color w:val="CDD3DE"/>
-          <w:sz w:val="21"/>
-          <w:szCs w:val="21"/>
+          <w:szCs w:val="28"/>
           <w:lang w:eastAsia="ru-RU"/>
         </w:rPr>
         <w:t xml:space="preserve"> ) </w:t>
       </w:r>
       <w:r>
         <w:rPr>
-          <w:rFonts w:ascii="Consolas" w:eastAsia="Times New Roman" w:hAnsi="Consolas" w:cs="Times New Roman"/>
+          <w:rFonts w:eastAsia="Times New Roman" w:cs="Times New Roman"/>
           <w:color w:val="5FB3B3"/>
-          <w:sz w:val="21"/>
-          <w:szCs w:val="21"/>
+          <w:szCs w:val="28"/>
           <w:lang w:eastAsia="ru-RU"/>
         </w:rPr>
         <w:t>:</w:t>
       </w:r>
       <w:r>
         <w:rPr>
-          <w:rFonts w:ascii="Consolas" w:eastAsia="Times New Roman" w:hAnsi="Consolas" w:cs="Times New Roman"/>
+          <w:rFonts w:eastAsia="Times New Roman" w:cs="Times New Roman"/>
           <w:color w:val="CDD3DE"/>
-          <w:sz w:val="21"/>
-          <w:szCs w:val="21"/>
+          <w:szCs w:val="28"/>
           <w:lang w:eastAsia="ru-RU"/>
         </w:rPr>
         <w:t xml:space="preserve"> </w:t>
@@ -551,10 +528,9 @@
       <w:proofErr w:type="spellStart"/>
       <w:r>
         <w:rPr>
-          <w:rFonts w:ascii="Consolas" w:eastAsia="Times New Roman" w:hAnsi="Consolas" w:cs="Times New Roman"/>
+          <w:rFonts w:eastAsia="Times New Roman" w:cs="Times New Roman"/>
           <w:color w:val="6699CC"/>
-          <w:sz w:val="21"/>
-          <w:szCs w:val="21"/>
+          <w:szCs w:val="28"/>
           <w:lang w:eastAsia="ru-RU"/>
         </w:rPr>
         <w:t>alert</w:t>
@@ -562,60 +538,54 @@
       <w:proofErr w:type="spellEnd"/>
       <w:r>
         <w:rPr>
-          <w:rFonts w:ascii="Consolas" w:eastAsia="Times New Roman" w:hAnsi="Consolas" w:cs="Times New Roman"/>
+          <w:rFonts w:eastAsia="Times New Roman" w:cs="Times New Roman"/>
           <w:color w:val="CDD3DE"/>
-          <w:sz w:val="21"/>
-          <w:szCs w:val="21"/>
+          <w:szCs w:val="28"/>
           <w:lang w:eastAsia="ru-RU"/>
         </w:rPr>
         <w:t xml:space="preserve">( </w:t>
       </w:r>
       <w:r>
         <w:rPr>
-          <w:rFonts w:ascii="Consolas" w:eastAsia="Times New Roman" w:hAnsi="Consolas" w:cs="Times New Roman"/>
+          <w:rFonts w:eastAsia="Times New Roman" w:cs="Times New Roman"/>
           <w:color w:val="5FB3B3"/>
-          <w:sz w:val="21"/>
-          <w:szCs w:val="21"/>
+          <w:szCs w:val="28"/>
           <w:lang w:eastAsia="ru-RU"/>
         </w:rPr>
         <w:t>"</w:t>
       </w:r>
       <w:r>
         <w:rPr>
-          <w:rFonts w:ascii="Consolas" w:eastAsia="Times New Roman" w:hAnsi="Consolas" w:cs="Times New Roman"/>
+          <w:rFonts w:eastAsia="Times New Roman" w:cs="Times New Roman"/>
           <w:color w:val="99C794"/>
-          <w:sz w:val="21"/>
-          <w:szCs w:val="21"/>
+          <w:szCs w:val="28"/>
           <w:lang w:eastAsia="ru-RU"/>
         </w:rPr>
         <w:t>Добрый день!</w:t>
       </w:r>
       <w:r>
         <w:rPr>
-          <w:rFonts w:ascii="Consolas" w:eastAsia="Times New Roman" w:hAnsi="Consolas" w:cs="Times New Roman"/>
+          <w:rFonts w:eastAsia="Times New Roman" w:cs="Times New Roman"/>
           <w:color w:val="5FB3B3"/>
-          <w:sz w:val="21"/>
-          <w:szCs w:val="21"/>
+          <w:szCs w:val="28"/>
           <w:lang w:eastAsia="ru-RU"/>
         </w:rPr>
         <w:t>"</w:t>
       </w:r>
       <w:r>
         <w:rPr>
-          <w:rFonts w:ascii="Consolas" w:eastAsia="Times New Roman" w:hAnsi="Consolas" w:cs="Times New Roman"/>
+          <w:rFonts w:eastAsia="Times New Roman" w:cs="Times New Roman"/>
           <w:color w:val="CDD3DE"/>
-          <w:sz w:val="21"/>
-          <w:szCs w:val="21"/>
+          <w:szCs w:val="28"/>
           <w:lang w:eastAsia="ru-RU"/>
         </w:rPr>
         <w:t xml:space="preserve"> )</w:t>
       </w:r>
       <w:r>
         <w:rPr>
-          <w:rFonts w:ascii="Consolas" w:eastAsia="Times New Roman" w:hAnsi="Consolas" w:cs="Times New Roman"/>
+          <w:rFonts w:eastAsia="Times New Roman" w:cs="Times New Roman"/>
           <w:color w:val="5FB3B3"/>
-          <w:sz w:val="21"/>
-          <w:szCs w:val="21"/>
+          <w:szCs w:val="28"/>
           <w:lang w:eastAsia="ru-RU"/>
         </w:rPr>
         <w:t>;</w:t>
@@ -623,23 +593,26 @@
     </w:p>
     <w:p>
       <w:pPr>
+        <w:pStyle w:val="a6"/>
         <w:numPr>
           <w:ilvl w:val="0"/>
-          <w:numId w:val="1"/>
+          <w:numId w:val="3"/>
         </w:numPr>
         <w:spacing w:before="100" w:beforeAutospacing="1" w:after="100" w:afterAutospacing="1"/>
         <w:rPr>
           <w:rFonts w:eastAsia="Times New Roman" w:cs="Times New Roman"/>
-          <w:sz w:val="24"/>
-          <w:szCs w:val="24"/>
-          <w:lang w:eastAsia="ru-RU"/>
-        </w:rPr>
-      </w:pPr>
-      <w:r>
-        <w:rPr>
-          <w:rFonts w:eastAsia="Times New Roman" w:cs="Times New Roman"/>
-          <w:sz w:val="24"/>
-          <w:szCs w:val="24"/>
+          <w:b/>
+          <w:bCs/>
+          <w:szCs w:val="28"/>
+          <w:lang w:eastAsia="ru-RU"/>
+        </w:rPr>
+      </w:pPr>
+      <w:r>
+        <w:rPr>
+          <w:rFonts w:eastAsia="Times New Roman" w:cs="Times New Roman"/>
+          <w:b/>
+          <w:bCs/>
+          <w:szCs w:val="28"/>
           <w:lang w:eastAsia="ru-RU"/>
         </w:rPr>
         <w:t>Выведется ли </w:t>
@@ -647,9 +620,10 @@
       <w:proofErr w:type="spellStart"/>
       <w:r>
         <w:rPr>
-          <w:rFonts w:ascii="Courier New" w:eastAsia="Times New Roman" w:hAnsi="Courier New" w:cs="Courier New"/>
-          <w:sz w:val="20"/>
-          <w:szCs w:val="20"/>
+          <w:rFonts w:eastAsia="Times New Roman" w:cs="Times New Roman"/>
+          <w:b/>
+          <w:bCs/>
+          <w:szCs w:val="28"/>
           <w:lang w:eastAsia="ru-RU"/>
         </w:rPr>
         <w:t>alert</w:t>
@@ -658,8 +632,9 @@
       <w:r>
         <w:rPr>
           <w:rFonts w:eastAsia="Times New Roman" w:cs="Times New Roman"/>
-          <w:sz w:val="24"/>
-          <w:szCs w:val="24"/>
+          <w:b/>
+          <w:bCs/>
+          <w:szCs w:val="28"/>
           <w:lang w:eastAsia="ru-RU"/>
         </w:rPr>
         <w:t>?</w:t>
@@ -667,12 +642,7 @@
     </w:p>
     <w:p>
       <w:pPr>
-        <w:numPr>
-          <w:ilvl w:val="0"/>
-          <w:numId w:val="1"/>
-        </w:numPr>
         <w:tabs>
-          <w:tab w:val="clear" w:pos="720"/>
           <w:tab w:val="left" w:pos="916"/>
           <w:tab w:val="left" w:pos="1832"/>
           <w:tab w:val="left" w:pos="2748"/>
@@ -691,19 +661,18 @@
           <w:tab w:val="left" w:pos="14656"/>
         </w:tabs>
         <w:spacing w:after="0"/>
-        <w:rPr>
-          <w:rFonts w:ascii="Courier New" w:eastAsia="Times New Roman" w:hAnsi="Courier New" w:cs="Courier New"/>
-          <w:sz w:val="20"/>
-          <w:szCs w:val="20"/>
+        <w:ind w:left="720"/>
+        <w:rPr>
+          <w:rFonts w:eastAsia="Times New Roman" w:cs="Times New Roman"/>
+          <w:szCs w:val="28"/>
           <w:lang w:eastAsia="ru-RU"/>
         </w:rPr>
       </w:pPr>
       <w:proofErr w:type="spellStart"/>
       <w:r>
         <w:rPr>
-          <w:rFonts w:ascii="Courier New" w:eastAsia="Times New Roman" w:hAnsi="Courier New" w:cs="Courier New"/>
-          <w:sz w:val="20"/>
-          <w:szCs w:val="20"/>
+          <w:rFonts w:eastAsia="Times New Roman" w:cs="Times New Roman"/>
+          <w:szCs w:val="28"/>
           <w:lang w:eastAsia="ru-RU"/>
         </w:rPr>
         <w:t>if</w:t>
@@ -711,9 +680,8 @@
       <w:proofErr w:type="spellEnd"/>
       <w:r>
         <w:rPr>
-          <w:rFonts w:ascii="Courier New" w:eastAsia="Times New Roman" w:hAnsi="Courier New" w:cs="Courier New"/>
-          <w:sz w:val="20"/>
-          <w:szCs w:val="20"/>
+          <w:rFonts w:eastAsia="Times New Roman" w:cs="Times New Roman"/>
+          <w:szCs w:val="28"/>
           <w:lang w:eastAsia="ru-RU"/>
         </w:rPr>
         <w:t xml:space="preserve"> ("0") {</w:t>
@@ -721,12 +689,7 @@
     </w:p>
     <w:p>
       <w:pPr>
-        <w:numPr>
-          <w:ilvl w:val="0"/>
-          <w:numId w:val="1"/>
-        </w:numPr>
         <w:tabs>
-          <w:tab w:val="clear" w:pos="720"/>
           <w:tab w:val="left" w:pos="916"/>
           <w:tab w:val="left" w:pos="1832"/>
           <w:tab w:val="left" w:pos="2748"/>
@@ -745,18 +708,17 @@
           <w:tab w:val="left" w:pos="14656"/>
         </w:tabs>
         <w:spacing w:after="0"/>
-        <w:rPr>
-          <w:rFonts w:ascii="Courier New" w:eastAsia="Times New Roman" w:hAnsi="Courier New" w:cs="Courier New"/>
-          <w:sz w:val="20"/>
-          <w:szCs w:val="20"/>
-          <w:lang w:eastAsia="ru-RU"/>
-        </w:rPr>
-      </w:pPr>
-      <w:r>
-        <w:rPr>
-          <w:rFonts w:ascii="Courier New" w:eastAsia="Times New Roman" w:hAnsi="Courier New" w:cs="Courier New"/>
-          <w:sz w:val="20"/>
-          <w:szCs w:val="20"/>
+        <w:ind w:left="720"/>
+        <w:rPr>
+          <w:rFonts w:eastAsia="Times New Roman" w:cs="Times New Roman"/>
+          <w:szCs w:val="28"/>
+          <w:lang w:eastAsia="ru-RU"/>
+        </w:rPr>
+      </w:pPr>
+      <w:r>
+        <w:rPr>
+          <w:rFonts w:eastAsia="Times New Roman" w:cs="Times New Roman"/>
+          <w:szCs w:val="28"/>
           <w:lang w:eastAsia="ru-RU"/>
         </w:rPr>
         <w:t xml:space="preserve">  </w:t>
@@ -765,9 +727,8 @@
       <w:proofErr w:type="gramStart"/>
       <w:r>
         <w:rPr>
-          <w:rFonts w:ascii="Courier New" w:eastAsia="Times New Roman" w:hAnsi="Courier New" w:cs="Courier New"/>
-          <w:sz w:val="20"/>
-          <w:szCs w:val="20"/>
+          <w:rFonts w:eastAsia="Times New Roman" w:cs="Times New Roman"/>
+          <w:szCs w:val="28"/>
           <w:lang w:eastAsia="ru-RU"/>
         </w:rPr>
         <w:t>alert</w:t>
@@ -775,9 +736,8 @@
       <w:proofErr w:type="spellEnd"/>
       <w:r>
         <w:rPr>
-          <w:rFonts w:ascii="Courier New" w:eastAsia="Times New Roman" w:hAnsi="Courier New" w:cs="Courier New"/>
-          <w:sz w:val="20"/>
-          <w:szCs w:val="20"/>
+          <w:rFonts w:eastAsia="Times New Roman" w:cs="Times New Roman"/>
+          <w:szCs w:val="28"/>
           <w:lang w:eastAsia="ru-RU"/>
         </w:rPr>
         <w:t>( '</w:t>
@@ -785,9 +745,8 @@
       <w:proofErr w:type="gramEnd"/>
       <w:r>
         <w:rPr>
-          <w:rFonts w:ascii="Courier New" w:eastAsia="Times New Roman" w:hAnsi="Courier New" w:cs="Courier New"/>
-          <w:sz w:val="20"/>
-          <w:szCs w:val="20"/>
+          <w:rFonts w:eastAsia="Times New Roman" w:cs="Times New Roman"/>
+          <w:szCs w:val="28"/>
           <w:lang w:eastAsia="ru-RU"/>
         </w:rPr>
         <w:t>Привет' );</w:t>
@@ -795,12 +754,7 @@
     </w:p>
     <w:p>
       <w:pPr>
-        <w:numPr>
-          <w:ilvl w:val="0"/>
-          <w:numId w:val="1"/>
-        </w:numPr>
         <w:tabs>
-          <w:tab w:val="clear" w:pos="720"/>
           <w:tab w:val="left" w:pos="916"/>
           <w:tab w:val="left" w:pos="1832"/>
           <w:tab w:val="left" w:pos="2748"/>
@@ -819,73 +773,58 @@
           <w:tab w:val="left" w:pos="14656"/>
         </w:tabs>
         <w:spacing w:after="0"/>
-        <w:rPr>
-          <w:rFonts w:ascii="Courier New" w:eastAsia="Times New Roman" w:hAnsi="Courier New" w:cs="Courier New"/>
-          <w:sz w:val="20"/>
-          <w:szCs w:val="20"/>
-          <w:lang w:eastAsia="ru-RU"/>
-        </w:rPr>
-      </w:pPr>
-      <w:r>
-        <w:rPr>
-          <w:rFonts w:ascii="Courier New" w:eastAsia="Times New Roman" w:hAnsi="Courier New" w:cs="Courier New"/>
-          <w:sz w:val="20"/>
-          <w:szCs w:val="20"/>
+        <w:ind w:left="720"/>
+        <w:rPr>
+          <w:rFonts w:eastAsia="Times New Roman" w:cs="Times New Roman"/>
+          <w:szCs w:val="28"/>
+          <w:lang w:eastAsia="ru-RU"/>
+        </w:rPr>
+      </w:pPr>
+      <w:r>
+        <w:rPr>
+          <w:rFonts w:eastAsia="Times New Roman" w:cs="Times New Roman"/>
+          <w:szCs w:val="28"/>
           <w:lang w:eastAsia="ru-RU"/>
         </w:rPr>
         <w:t>}</w:t>
       </w:r>
       <w:r>
         <w:rPr>
-          <w:rFonts w:ascii="Courier New" w:eastAsia="Times New Roman" w:hAnsi="Courier New" w:cs="Courier New"/>
-          <w:sz w:val="20"/>
-          <w:szCs w:val="20"/>
+          <w:rFonts w:eastAsia="Times New Roman" w:cs="Times New Roman"/>
+          <w:szCs w:val="28"/>
           <w:lang w:eastAsia="ru-RU"/>
         </w:rPr>
         <w:br/>
       </w:r>
       <w:r>
         <w:rPr>
-          <w:rFonts w:ascii="Courier New" w:eastAsia="Times New Roman" w:hAnsi="Courier New" w:cs="Courier New"/>
-          <w:sz w:val="20"/>
-          <w:szCs w:val="20"/>
+          <w:rFonts w:eastAsia="Times New Roman" w:cs="Times New Roman"/>
+          <w:szCs w:val="28"/>
           <w:lang w:eastAsia="ru-RU"/>
         </w:rPr>
         <w:br/>
       </w:r>
       <w:r>
         <w:rPr>
-          <w:rFonts w:ascii="Courier New" w:eastAsia="Times New Roman" w:hAnsi="Courier New" w:cs="Courier New"/>
-          <w:sz w:val="20"/>
-          <w:szCs w:val="20"/>
+          <w:rFonts w:eastAsia="Times New Roman" w:cs="Times New Roman"/>
+          <w:szCs w:val="28"/>
           <w:lang w:val="en-US" w:eastAsia="ru-RU"/>
         </w:rPr>
         <w:t>Alert</w:t>
       </w:r>
       <w:r>
         <w:rPr>
-          <w:rFonts w:ascii="Courier New" w:eastAsia="Times New Roman" w:hAnsi="Courier New" w:cs="Courier New"/>
-          <w:sz w:val="20"/>
-          <w:szCs w:val="20"/>
-          <w:lang w:eastAsia="ru-RU"/>
-        </w:rPr>
-        <w:t xml:space="preserve"> </w:t>
-      </w:r>
-      <w:r>
-        <w:rPr>
-          <w:rFonts w:ascii="Courier New" w:eastAsia="Times New Roman" w:hAnsi="Courier New" w:cs="Courier New"/>
-          <w:sz w:val="20"/>
-          <w:szCs w:val="20"/>
-          <w:lang w:eastAsia="ru-RU"/>
-        </w:rPr>
-        <w:t xml:space="preserve">выведется, так как 0 в кавычках, значит это </w:t>
+          <w:rFonts w:eastAsia="Times New Roman" w:cs="Times New Roman"/>
+          <w:szCs w:val="28"/>
+          <w:lang w:eastAsia="ru-RU"/>
+        </w:rPr>
+        <w:t xml:space="preserve"> выведется, так как 0 в кавычках, значит это </w:t>
       </w:r>
       <w:proofErr w:type="spellStart"/>
       <w:r>
         <w:rPr>
-          <w:rFonts w:ascii="Courier New" w:eastAsia="Times New Roman" w:hAnsi="Courier New" w:cs="Courier New"/>
-          <w:sz w:val="20"/>
-          <w:szCs w:val="20"/>
+          <w:rFonts w:eastAsia="Times New Roman" w:cs="Times New Roman"/>
+          <w:szCs w:val="28"/>
           <w:lang w:eastAsia="ru-RU"/>
         </w:rPr>
         <w:t>это</w:t>
@@ -893,18 +832,16 @@
       <w:proofErr w:type="spellEnd"/>
       <w:r>
         <w:rPr>
-          <w:rFonts w:ascii="Courier New" w:eastAsia="Times New Roman" w:hAnsi="Courier New" w:cs="Courier New"/>
-          <w:sz w:val="20"/>
-          <w:szCs w:val="20"/>
+          <w:rFonts w:eastAsia="Times New Roman" w:cs="Times New Roman"/>
+          <w:szCs w:val="28"/>
           <w:lang w:eastAsia="ru-RU"/>
         </w:rPr>
         <w:t xml:space="preserve"> не числовое значение, а строчное.</w:t>
       </w:r>
       <w:r>
         <w:rPr>
-          <w:rFonts w:ascii="Courier New" w:eastAsia="Times New Roman" w:hAnsi="Courier New" w:cs="Courier New"/>
-          <w:sz w:val="20"/>
-          <w:szCs w:val="20"/>
+          <w:rFonts w:eastAsia="Times New Roman" w:cs="Times New Roman"/>
+          <w:szCs w:val="28"/>
           <w:lang w:eastAsia="ru-RU"/>
         </w:rPr>
         <w:br/>
@@ -912,51 +849,37 @@
     </w:p>
     <w:p>
       <w:pPr>
+        <w:pStyle w:val="a6"/>
         <w:numPr>
           <w:ilvl w:val="0"/>
-          <w:numId w:val="1"/>
+          <w:numId w:val="3"/>
         </w:numPr>
         <w:spacing w:before="100" w:beforeAutospacing="1" w:after="100" w:afterAutospacing="1"/>
         <w:rPr>
           <w:rFonts w:eastAsia="Times New Roman" w:cs="Times New Roman"/>
-          <w:sz w:val="24"/>
-          <w:szCs w:val="24"/>
-          <w:lang w:eastAsia="ru-RU"/>
-        </w:rPr>
-      </w:pPr>
-      <w:r>
-        <w:rPr>
-          <w:rFonts w:eastAsia="Times New Roman" w:cs="Times New Roman"/>
-          <w:sz w:val="24"/>
-          <w:szCs w:val="24"/>
-          <w:lang w:eastAsia="ru-RU"/>
-        </w:rPr>
-        <w:t xml:space="preserve">Чему будет равно условие (правда или ложь) в этих случаях, если </w:t>
-      </w:r>
-      <w:r>
-        <w:rPr>
-          <w:rFonts w:ascii="Courier New" w:eastAsia="Times New Roman" w:hAnsi="Courier New" w:cs="Courier New"/>
-          <w:sz w:val="20"/>
-          <w:szCs w:val="20"/>
-          <w:lang w:eastAsia="ru-RU"/>
-        </w:rPr>
-        <w:t>x = 6</w:t>
-      </w:r>
-      <w:r>
-        <w:rPr>
-          <w:rFonts w:eastAsia="Times New Roman" w:cs="Times New Roman"/>
-          <w:sz w:val="24"/>
-          <w:szCs w:val="24"/>
-          <w:lang w:eastAsia="ru-RU"/>
-        </w:rPr>
-        <w:t xml:space="preserve"> </w:t>
+          <w:b/>
+          <w:bCs/>
+          <w:szCs w:val="28"/>
+          <w:lang w:eastAsia="ru-RU"/>
+        </w:rPr>
+      </w:pPr>
+      <w:r>
+        <w:rPr>
+          <w:rFonts w:eastAsia="Times New Roman" w:cs="Times New Roman"/>
+          <w:b/>
+          <w:bCs/>
+          <w:szCs w:val="28"/>
+          <w:lang w:eastAsia="ru-RU"/>
+        </w:rPr>
+        <w:t xml:space="preserve">Чему будет равно условие (правда или ложь) в этих случаях, если x = 6 </w:t>
       </w:r>
       <w:proofErr w:type="spellStart"/>
       <w:r>
         <w:rPr>
           <w:rFonts w:eastAsia="Times New Roman" w:cs="Times New Roman"/>
-          <w:sz w:val="24"/>
-          <w:szCs w:val="24"/>
+          <w:b/>
+          <w:bCs/>
+          <w:szCs w:val="28"/>
           <w:lang w:eastAsia="ru-RU"/>
         </w:rPr>
         <w:t>and</w:t>
@@ -965,29 +888,12 @@
       <w:r>
         <w:rPr>
           <w:rFonts w:eastAsia="Times New Roman" w:cs="Times New Roman"/>
-          <w:sz w:val="24"/>
-          <w:szCs w:val="24"/>
-          <w:lang w:eastAsia="ru-RU"/>
-        </w:rPr>
-        <w:t xml:space="preserve"> </w:t>
-      </w:r>
-      <w:r>
-        <w:rPr>
-          <w:rFonts w:ascii="Courier New" w:eastAsia="Times New Roman" w:hAnsi="Courier New" w:cs="Courier New"/>
-          <w:sz w:val="20"/>
-          <w:szCs w:val="20"/>
-          <w:lang w:eastAsia="ru-RU"/>
-        </w:rPr>
-        <w:t>y = 3</w:t>
-      </w:r>
-      <w:r>
-        <w:rPr>
-          <w:rFonts w:eastAsia="Times New Roman" w:cs="Times New Roman"/>
-          <w:sz w:val="24"/>
-          <w:szCs w:val="24"/>
-          <w:lang w:eastAsia="ru-RU"/>
-        </w:rPr>
-        <w:t>?</w:t>
+          <w:b/>
+          <w:bCs/>
+          <w:szCs w:val="28"/>
+          <w:lang w:eastAsia="ru-RU"/>
+        </w:rPr>
+        <w:t xml:space="preserve"> y = 3?</w:t>
       </w:r>
     </w:p>
     <w:p>
@@ -999,16 +905,14 @@
         <w:spacing w:before="100" w:beforeAutospacing="1" w:after="100" w:afterAutospacing="1"/>
         <w:rPr>
           <w:rFonts w:eastAsia="Times New Roman" w:cs="Times New Roman"/>
-          <w:sz w:val="24"/>
-          <w:szCs w:val="24"/>
-          <w:lang w:eastAsia="ru-RU"/>
-        </w:rPr>
-      </w:pPr>
-      <w:r>
-        <w:rPr>
-          <w:rFonts w:eastAsia="Times New Roman" w:cs="Times New Roman"/>
-          <w:sz w:val="24"/>
-          <w:szCs w:val="24"/>
+          <w:szCs w:val="28"/>
+          <w:lang w:eastAsia="ru-RU"/>
+        </w:rPr>
+      </w:pPr>
+      <w:r>
+        <w:rPr>
+          <w:rFonts w:eastAsia="Times New Roman" w:cs="Times New Roman"/>
+          <w:szCs w:val="28"/>
           <w:lang w:eastAsia="ru-RU"/>
         </w:rPr>
         <w:t xml:space="preserve">(x </w:t>
@@ -1017,8 +921,7 @@
       <w:r>
         <w:rPr>
           <w:rFonts w:eastAsia="Times New Roman" w:cs="Times New Roman"/>
-          <w:sz w:val="24"/>
-          <w:szCs w:val="24"/>
+          <w:szCs w:val="28"/>
           <w:lang w:eastAsia="ru-RU"/>
         </w:rPr>
         <w:t>&lt; 10</w:t>
@@ -1027,8 +930,7 @@
       <w:r>
         <w:rPr>
           <w:rFonts w:eastAsia="Times New Roman" w:cs="Times New Roman"/>
-          <w:sz w:val="24"/>
-          <w:szCs w:val="24"/>
+          <w:szCs w:val="28"/>
           <w:lang w:eastAsia="ru-RU"/>
         </w:rPr>
         <w:t xml:space="preserve"> &amp;&amp; y &gt; 1) </w:t>
@@ -1038,8 +940,7 @@
           <w:rFonts w:eastAsia="Times New Roman" w:cs="Times New Roman"/>
           <w:i/>
           <w:iCs/>
-          <w:sz w:val="24"/>
-          <w:szCs w:val="24"/>
+          <w:szCs w:val="28"/>
           <w:lang w:eastAsia="ru-RU"/>
         </w:rPr>
         <w:t>логическое И</w:t>
@@ -1049,8 +950,7 @@
           <w:rFonts w:eastAsia="Times New Roman" w:cs="Times New Roman"/>
           <w:i/>
           <w:iCs/>
-          <w:sz w:val="24"/>
-          <w:szCs w:val="24"/>
+          <w:szCs w:val="28"/>
           <w:lang w:eastAsia="ru-RU"/>
         </w:rPr>
         <w:br/>
@@ -1058,53 +958,23 @@
       <w:r>
         <w:rPr>
           <w:rFonts w:eastAsia="Times New Roman" w:cs="Times New Roman"/>
-          <w:sz w:val="24"/>
-          <w:szCs w:val="24"/>
-          <w:lang w:eastAsia="ru-RU"/>
-        </w:rPr>
-        <w:t>(</w:t>
-      </w:r>
-      <w:r>
-        <w:rPr>
-          <w:rFonts w:eastAsia="Times New Roman" w:cs="Times New Roman"/>
-          <w:sz w:val="24"/>
-          <w:szCs w:val="24"/>
-          <w:lang w:eastAsia="ru-RU"/>
-        </w:rPr>
-        <w:t>6</w:t>
-      </w:r>
-      <w:r>
-        <w:rPr>
-          <w:rFonts w:eastAsia="Times New Roman" w:cs="Times New Roman"/>
-          <w:sz w:val="24"/>
-          <w:szCs w:val="24"/>
-          <w:lang w:eastAsia="ru-RU"/>
-        </w:rPr>
-        <w:t xml:space="preserve"> &lt; 10 &amp;&amp; </w:t>
-      </w:r>
-      <w:r>
-        <w:rPr>
-          <w:rFonts w:eastAsia="Times New Roman" w:cs="Times New Roman"/>
-          <w:sz w:val="24"/>
-          <w:szCs w:val="24"/>
-          <w:lang w:eastAsia="ru-RU"/>
-        </w:rPr>
-        <w:t>3</w:t>
-      </w:r>
-      <w:r>
-        <w:rPr>
-          <w:rFonts w:eastAsia="Times New Roman" w:cs="Times New Roman"/>
-          <w:sz w:val="24"/>
-          <w:szCs w:val="24"/>
-          <w:lang w:eastAsia="ru-RU"/>
-        </w:rPr>
-        <w:t xml:space="preserve"> &gt; 1)</w:t>
-      </w:r>
-      <w:r>
-        <w:rPr>
-          <w:rFonts w:eastAsia="Times New Roman" w:cs="Times New Roman"/>
-          <w:sz w:val="24"/>
-          <w:szCs w:val="24"/>
+          <w:szCs w:val="28"/>
+          <w:lang w:eastAsia="ru-RU"/>
+        </w:rPr>
+        <w:t xml:space="preserve">(6 &lt; 10 &amp;&amp; 3 &gt; 1) </w:t>
+      </w:r>
+      <w:r>
+        <w:rPr>
+          <w:rFonts w:eastAsia="Times New Roman" w:cs="Times New Roman"/>
+          <w:szCs w:val="28"/>
+          <w:lang w:eastAsia="ru-RU"/>
+        </w:rPr>
+        <w:t xml:space="preserve">   </w:t>
+      </w:r>
+      <w:r>
+        <w:rPr>
+          <w:rFonts w:eastAsia="Times New Roman" w:cs="Times New Roman"/>
+          <w:szCs w:val="28"/>
           <w:lang w:eastAsia="ru-RU"/>
         </w:rPr>
         <w:t xml:space="preserve"> </w:t>
@@ -1112,26 +982,7 @@
       <w:r>
         <w:rPr>
           <w:rFonts w:eastAsia="Times New Roman" w:cs="Times New Roman"/>
-          <w:sz w:val="24"/>
-          <w:szCs w:val="24"/>
-          <w:lang w:eastAsia="ru-RU"/>
-        </w:rPr>
-        <w:t xml:space="preserve">   </w:t>
-      </w:r>
-      <w:r>
-        <w:rPr>
-          <w:rFonts w:eastAsia="Times New Roman" w:cs="Times New Roman"/>
-          <w:sz w:val="24"/>
-          <w:szCs w:val="24"/>
-          <w:lang w:eastAsia="ru-RU"/>
-        </w:rPr>
-        <w:t xml:space="preserve"> </w:t>
-      </w:r>
-      <w:r>
-        <w:rPr>
-          <w:rFonts w:eastAsia="Times New Roman" w:cs="Times New Roman"/>
-          <w:sz w:val="24"/>
-          <w:szCs w:val="24"/>
+          <w:szCs w:val="28"/>
           <w:lang w:val="en-US" w:eastAsia="ru-RU"/>
         </w:rPr>
         <w:t>true</w:t>
@@ -1146,16 +997,14 @@
         <w:spacing w:before="100" w:beforeAutospacing="1" w:after="100" w:afterAutospacing="1"/>
         <w:rPr>
           <w:rFonts w:eastAsia="Times New Roman" w:cs="Times New Roman"/>
-          <w:sz w:val="24"/>
-          <w:szCs w:val="24"/>
-          <w:lang w:eastAsia="ru-RU"/>
-        </w:rPr>
-      </w:pPr>
-      <w:r>
-        <w:rPr>
-          <w:rFonts w:eastAsia="Times New Roman" w:cs="Times New Roman"/>
-          <w:sz w:val="24"/>
-          <w:szCs w:val="24"/>
+          <w:szCs w:val="28"/>
+          <w:lang w:eastAsia="ru-RU"/>
+        </w:rPr>
+      </w:pPr>
+      <w:r>
+        <w:rPr>
+          <w:rFonts w:eastAsia="Times New Roman" w:cs="Times New Roman"/>
+          <w:szCs w:val="28"/>
           <w:lang w:eastAsia="ru-RU"/>
         </w:rPr>
         <w:t xml:space="preserve">(x == 5 || y == 5) </w:t>
@@ -1165,8 +1014,7 @@
           <w:rFonts w:eastAsia="Times New Roman" w:cs="Times New Roman"/>
           <w:i/>
           <w:iCs/>
-          <w:sz w:val="24"/>
-          <w:szCs w:val="24"/>
+          <w:szCs w:val="28"/>
           <w:lang w:eastAsia="ru-RU"/>
         </w:rPr>
         <w:t>логическое ИЛИ</w:t>
@@ -1176,8 +1024,7 @@
           <w:rFonts w:eastAsia="Times New Roman" w:cs="Times New Roman"/>
           <w:i/>
           <w:iCs/>
-          <w:sz w:val="24"/>
-          <w:szCs w:val="24"/>
+          <w:szCs w:val="28"/>
           <w:lang w:eastAsia="ru-RU"/>
         </w:rPr>
         <w:br/>
@@ -1185,62 +1032,15 @@
       <w:r>
         <w:rPr>
           <w:rFonts w:eastAsia="Times New Roman" w:cs="Times New Roman"/>
-          <w:sz w:val="24"/>
-          <w:szCs w:val="24"/>
-          <w:lang w:eastAsia="ru-RU"/>
-        </w:rPr>
-        <w:t>(</w:t>
-      </w:r>
-      <w:r>
-        <w:rPr>
-          <w:rFonts w:eastAsia="Times New Roman" w:cs="Times New Roman"/>
-          <w:sz w:val="24"/>
-          <w:szCs w:val="24"/>
-          <w:lang w:eastAsia="ru-RU"/>
-        </w:rPr>
-        <w:t>6</w:t>
-      </w:r>
-      <w:r>
-        <w:rPr>
-          <w:rFonts w:eastAsia="Times New Roman" w:cs="Times New Roman"/>
-          <w:sz w:val="24"/>
-          <w:szCs w:val="24"/>
-          <w:lang w:eastAsia="ru-RU"/>
-        </w:rPr>
-        <w:t xml:space="preserve"> == 5 || </w:t>
-      </w:r>
-      <w:r>
-        <w:rPr>
-          <w:rFonts w:eastAsia="Times New Roman" w:cs="Times New Roman"/>
-          <w:sz w:val="24"/>
-          <w:szCs w:val="24"/>
-          <w:lang w:eastAsia="ru-RU"/>
-        </w:rPr>
-        <w:t>3</w:t>
-      </w:r>
-      <w:r>
-        <w:rPr>
-          <w:rFonts w:eastAsia="Times New Roman" w:cs="Times New Roman"/>
-          <w:sz w:val="24"/>
-          <w:szCs w:val="24"/>
-          <w:lang w:eastAsia="ru-RU"/>
-        </w:rPr>
-        <w:t xml:space="preserve"> == 5)</w:t>
-      </w:r>
-      <w:r>
-        <w:rPr>
-          <w:rFonts w:eastAsia="Times New Roman" w:cs="Times New Roman"/>
-          <w:sz w:val="24"/>
-          <w:szCs w:val="24"/>
-          <w:lang w:eastAsia="ru-RU"/>
-        </w:rPr>
-        <w:t xml:space="preserve">    </w:t>
-      </w:r>
-      <w:r>
-        <w:rPr>
-          <w:rFonts w:eastAsia="Times New Roman" w:cs="Times New Roman"/>
-          <w:sz w:val="24"/>
-          <w:szCs w:val="24"/>
+          <w:szCs w:val="28"/>
+          <w:lang w:eastAsia="ru-RU"/>
+        </w:rPr>
+        <w:t xml:space="preserve">(6 == 5 || 3 == 5)    </w:t>
+      </w:r>
+      <w:r>
+        <w:rPr>
+          <w:rFonts w:eastAsia="Times New Roman" w:cs="Times New Roman"/>
+          <w:szCs w:val="28"/>
           <w:lang w:val="en-US" w:eastAsia="ru-RU"/>
         </w:rPr>
         <w:t>false</w:t>
@@ -1255,8 +1055,7 @@
         <w:spacing w:before="100" w:beforeAutospacing="1" w:after="100" w:afterAutospacing="1"/>
         <w:rPr>
           <w:rFonts w:eastAsia="Times New Roman" w:cs="Times New Roman"/>
-          <w:sz w:val="24"/>
-          <w:szCs w:val="24"/>
+          <w:szCs w:val="28"/>
           <w:lang w:eastAsia="ru-RU"/>
         </w:rPr>
       </w:pPr>
@@ -1264,8 +1063,7 @@
       <w:r>
         <w:rPr>
           <w:rFonts w:eastAsia="Times New Roman" w:cs="Times New Roman"/>
-          <w:sz w:val="24"/>
-          <w:szCs w:val="24"/>
+          <w:szCs w:val="28"/>
           <w:lang w:eastAsia="ru-RU"/>
         </w:rPr>
         <w:t>!(</w:t>
@@ -1274,8 +1072,7 @@
       <w:r>
         <w:rPr>
           <w:rFonts w:eastAsia="Times New Roman" w:cs="Times New Roman"/>
-          <w:sz w:val="24"/>
-          <w:szCs w:val="24"/>
+          <w:szCs w:val="28"/>
           <w:lang w:eastAsia="ru-RU"/>
         </w:rPr>
         <w:t xml:space="preserve">x == y) </w:t>
@@ -1285,8 +1082,7 @@
           <w:rFonts w:eastAsia="Times New Roman" w:cs="Times New Roman"/>
           <w:i/>
           <w:iCs/>
-          <w:sz w:val="24"/>
-          <w:szCs w:val="24"/>
+          <w:szCs w:val="28"/>
           <w:lang w:eastAsia="ru-RU"/>
         </w:rPr>
         <w:t>логическое НЕ</w:t>
@@ -1298,8 +1094,7 @@
         <w:ind w:left="1440"/>
         <w:rPr>
           <w:rFonts w:eastAsia="Times New Roman" w:cs="Times New Roman"/>
-          <w:sz w:val="24"/>
-          <w:szCs w:val="24"/>
+          <w:szCs w:val="28"/>
           <w:lang w:eastAsia="ru-RU"/>
         </w:rPr>
       </w:pPr>
@@ -1307,8 +1102,7 @@
       <w:r>
         <w:rPr>
           <w:rFonts w:eastAsia="Times New Roman" w:cs="Times New Roman"/>
-          <w:sz w:val="24"/>
-          <w:szCs w:val="24"/>
+          <w:szCs w:val="28"/>
           <w:lang w:eastAsia="ru-RU"/>
         </w:rPr>
         <w:t>!(</w:t>
@@ -1317,8 +1111,7 @@
       <w:r>
         <w:rPr>
           <w:rFonts w:eastAsia="Times New Roman" w:cs="Times New Roman"/>
-          <w:sz w:val="24"/>
-          <w:szCs w:val="24"/>
+          <w:szCs w:val="28"/>
           <w:lang w:val="en-US" w:eastAsia="ru-RU"/>
         </w:rPr>
         <w:t>6</w:t>
@@ -1326,8 +1119,7 @@
       <w:r>
         <w:rPr>
           <w:rFonts w:eastAsia="Times New Roman" w:cs="Times New Roman"/>
-          <w:sz w:val="24"/>
-          <w:szCs w:val="24"/>
+          <w:szCs w:val="28"/>
           <w:lang w:eastAsia="ru-RU"/>
         </w:rPr>
         <w:t xml:space="preserve"> == </w:t>
@@ -1335,8 +1127,7 @@
       <w:r>
         <w:rPr>
           <w:rFonts w:eastAsia="Times New Roman" w:cs="Times New Roman"/>
-          <w:sz w:val="24"/>
-          <w:szCs w:val="24"/>
+          <w:szCs w:val="28"/>
           <w:lang w:val="en-US" w:eastAsia="ru-RU"/>
         </w:rPr>
         <w:t>3</w:t>
@@ -1344,8 +1135,7 @@
       <w:r>
         <w:rPr>
           <w:rFonts w:eastAsia="Times New Roman" w:cs="Times New Roman"/>
-          <w:sz w:val="24"/>
-          <w:szCs w:val="24"/>
+          <w:szCs w:val="28"/>
           <w:lang w:eastAsia="ru-RU"/>
         </w:rPr>
         <w:t>)</w:t>
@@ -1353,43 +1143,32 @@
       <w:r>
         <w:rPr>
           <w:rFonts w:eastAsia="Times New Roman" w:cs="Times New Roman"/>
-          <w:sz w:val="24"/>
-          <w:szCs w:val="24"/>
+          <w:szCs w:val="28"/>
           <w:lang w:val="en-US" w:eastAsia="ru-RU"/>
         </w:rPr>
         <w:t xml:space="preserve"> true</w:t>
-      </w:r>
-      <w:r>
-        <w:rPr>
-          <w:rFonts w:eastAsia="Times New Roman" w:cs="Times New Roman"/>
-          <w:i/>
-          <w:iCs/>
-          <w:sz w:val="24"/>
-          <w:szCs w:val="24"/>
-          <w:lang w:eastAsia="ru-RU"/>
-        </w:rPr>
-        <w:br/>
       </w:r>
     </w:p>
     <w:p>
       <w:pPr>
+        <w:pStyle w:val="a6"/>
         <w:numPr>
           <w:ilvl w:val="0"/>
-          <w:numId w:val="1"/>
+          <w:numId w:val="3"/>
         </w:numPr>
         <w:spacing w:before="100" w:beforeAutospacing="1" w:after="100" w:afterAutospacing="1"/>
         <w:rPr>
           <w:rFonts w:eastAsia="Times New Roman" w:cs="Times New Roman"/>
-          <w:sz w:val="24"/>
-          <w:szCs w:val="24"/>
-          <w:lang w:eastAsia="ru-RU"/>
-        </w:rPr>
-      </w:pPr>
-      <w:r>
-        <w:rPr>
-          <w:rFonts w:eastAsia="Times New Roman" w:cs="Times New Roman"/>
-          <w:sz w:val="24"/>
-          <w:szCs w:val="24"/>
+          <w:szCs w:val="28"/>
+          <w:lang w:eastAsia="ru-RU"/>
+        </w:rPr>
+      </w:pPr>
+      <w:r>
+        <w:rPr>
+          <w:rFonts w:eastAsia="Times New Roman" w:cs="Times New Roman"/>
+          <w:b/>
+          <w:bCs/>
+          <w:szCs w:val="28"/>
           <w:lang w:eastAsia="ru-RU"/>
         </w:rPr>
         <w:t>Назовите три способа назначения обработчиков событий. Какой из них самый универсальный?</w:t>
@@ -1397,8 +1176,7 @@
       <w:r>
         <w:rPr>
           <w:rFonts w:eastAsia="Times New Roman" w:cs="Times New Roman"/>
-          <w:sz w:val="24"/>
-          <w:szCs w:val="24"/>
+          <w:szCs w:val="28"/>
           <w:lang w:eastAsia="ru-RU"/>
         </w:rPr>
         <w:br/>
@@ -1406,8 +1184,15 @@
       <w:r>
         <w:rPr>
           <w:rFonts w:eastAsia="Times New Roman" w:cs="Times New Roman"/>
-          <w:sz w:val="24"/>
-          <w:szCs w:val="24"/>
+          <w:szCs w:val="28"/>
+          <w:lang w:eastAsia="ru-RU"/>
+        </w:rPr>
+        <w:br/>
+      </w:r>
+      <w:r>
+        <w:rPr>
+          <w:rFonts w:eastAsia="Times New Roman" w:cs="Times New Roman"/>
+          <w:szCs w:val="28"/>
           <w:lang w:val="en-US" w:eastAsia="ru-RU"/>
         </w:rPr>
         <w:t>on</w:t>
@@ -1415,44 +1200,15 @@
       <w:r>
         <w:rPr>
           <w:rFonts w:eastAsia="Times New Roman" w:cs="Times New Roman"/>
-          <w:sz w:val="24"/>
-          <w:szCs w:val="24"/>
-          <w:lang w:eastAsia="ru-RU"/>
-        </w:rPr>
-        <w:t>&lt;</w:t>
-      </w:r>
-      <w:r>
-        <w:rPr>
-          <w:rFonts w:eastAsia="Times New Roman" w:cs="Times New Roman"/>
-          <w:sz w:val="24"/>
-          <w:szCs w:val="24"/>
-          <w:lang w:eastAsia="ru-RU"/>
-        </w:rPr>
-        <w:t>событие</w:t>
-      </w:r>
-      <w:r>
-        <w:rPr>
-          <w:rFonts w:eastAsia="Times New Roman" w:cs="Times New Roman"/>
-          <w:sz w:val="24"/>
-          <w:szCs w:val="24"/>
-          <w:lang w:eastAsia="ru-RU"/>
-        </w:rPr>
-        <w:t>&gt;</w:t>
-      </w:r>
-      <w:r>
-        <w:rPr>
-          <w:rFonts w:eastAsia="Times New Roman" w:cs="Times New Roman"/>
-          <w:sz w:val="24"/>
-          <w:szCs w:val="24"/>
-          <w:lang w:eastAsia="ru-RU"/>
-        </w:rPr>
-        <w:t xml:space="preserve"> - в </w:t>
-      </w:r>
-      <w:r>
-        <w:rPr>
-          <w:rFonts w:eastAsia="Times New Roman" w:cs="Times New Roman"/>
-          <w:sz w:val="24"/>
-          <w:szCs w:val="24"/>
+          <w:szCs w:val="28"/>
+          <w:lang w:eastAsia="ru-RU"/>
+        </w:rPr>
+        <w:t xml:space="preserve">&lt;событие&gt; - в </w:t>
+      </w:r>
+      <w:r>
+        <w:rPr>
+          <w:rFonts w:eastAsia="Times New Roman" w:cs="Times New Roman"/>
+          <w:szCs w:val="28"/>
           <w:lang w:val="en-US" w:eastAsia="ru-RU"/>
         </w:rPr>
         <w:t>HTML</w:t>
@@ -1460,65 +1216,83 @@
       <w:r>
         <w:rPr>
           <w:rFonts w:eastAsia="Times New Roman" w:cs="Times New Roman"/>
-          <w:sz w:val="24"/>
-          <w:szCs w:val="24"/>
-          <w:lang w:eastAsia="ru-RU"/>
+          <w:szCs w:val="28"/>
+          <w:lang w:val="en-US" w:eastAsia="ru-RU"/>
         </w:rPr>
         <w:br/>
       </w:r>
+      <w:r>
+        <w:rPr>
+          <w:rFonts w:eastAsia="Times New Roman" w:cs="Times New Roman"/>
+          <w:szCs w:val="28"/>
+          <w:lang w:eastAsia="ru-RU"/>
+        </w:rPr>
+        <w:br/>
+      </w:r>
       <w:proofErr w:type="spellStart"/>
       <w:r>
+        <w:rPr>
+          <w:rFonts w:cs="Times New Roman"/>
+          <w:szCs w:val="28"/>
+        </w:rPr>
         <w:t>elem.onclick</w:t>
       </w:r>
       <w:proofErr w:type="spellEnd"/>
       <w:r>
+        <w:rPr>
+          <w:rFonts w:cs="Times New Roman"/>
+          <w:szCs w:val="28"/>
+        </w:rPr>
         <w:t xml:space="preserve"> = </w:t>
       </w:r>
       <w:proofErr w:type="spellStart"/>
       <w:proofErr w:type="gramStart"/>
       <w:r>
+        <w:rPr>
+          <w:rFonts w:cs="Times New Roman"/>
+          <w:szCs w:val="28"/>
+        </w:rPr>
         <w:t>function</w:t>
       </w:r>
       <w:proofErr w:type="spellEnd"/>
       <w:r>
+        <w:rPr>
+          <w:rFonts w:cs="Times New Roman"/>
+          <w:szCs w:val="28"/>
+        </w:rPr>
         <w:t>(</w:t>
       </w:r>
       <w:proofErr w:type="gramEnd"/>
       <w:r>
-        <w:t>)</w:t>
-      </w:r>
-      <w:r>
-        <w:t xml:space="preserve"> </w:t>
-      </w:r>
-      <w:r>
-        <w:t>–</w:t>
-      </w:r>
-      <w:r>
-        <w:t xml:space="preserve"> </w:t>
-      </w:r>
-      <w:r>
-        <w:t xml:space="preserve">через использование свойства </w:t>
-      </w:r>
-      <w:r>
-        <w:rPr>
+        <w:rPr>
+          <w:rFonts w:cs="Times New Roman"/>
+          <w:szCs w:val="28"/>
+        </w:rPr>
+        <w:t xml:space="preserve">) – через использование свойства </w:t>
+      </w:r>
+      <w:r>
+        <w:rPr>
+          <w:rFonts w:cs="Times New Roman"/>
+          <w:szCs w:val="28"/>
           <w:lang w:val="en-US"/>
         </w:rPr>
         <w:t>DOM</w:t>
       </w:r>
       <w:r>
-        <w:t>-</w:t>
-      </w:r>
-      <w:r>
-        <w:t xml:space="preserve">объекта в </w:t>
-      </w:r>
-      <w:proofErr w:type="spellStart"/>
-      <w:r>
-        <w:rPr>
+        <w:rPr>
+          <w:rFonts w:cs="Times New Roman"/>
+          <w:szCs w:val="28"/>
+        </w:rPr>
+        <w:t xml:space="preserve">-объекта в </w:t>
+      </w:r>
+      <w:r>
+        <w:rPr>
+          <w:rFonts w:cs="Times New Roman"/>
+          <w:szCs w:val="28"/>
           <w:lang w:val="en-US"/>
         </w:rPr>
         <w:t>JS</w:t>
       </w:r>
-      <w:proofErr w:type="spellEnd"/>
     </w:p>
     <w:p>
       <w:pPr>
@@ -1526,8 +1300,7 @@
         <w:ind w:left="720"/>
         <w:rPr>
           <w:rFonts w:eastAsia="Times New Roman" w:cs="Times New Roman"/>
-          <w:sz w:val="24"/>
-          <w:szCs w:val="24"/>
+          <w:szCs w:val="28"/>
           <w:lang w:eastAsia="ru-RU"/>
         </w:rPr>
       </w:pPr>
@@ -1535,21 +1308,27 @@
       <w:proofErr w:type="gramStart"/>
       <w:r>
         <w:rPr>
+          <w:rFonts w:cs="Times New Roman"/>
+          <w:szCs w:val="28"/>
           <w:lang w:val="en-US"/>
         </w:rPr>
+        <w:lastRenderedPageBreak/>
         <w:t>element.addEventListener</w:t>
       </w:r>
       <w:proofErr w:type="spellEnd"/>
       <w:proofErr w:type="gramEnd"/>
       <w:r>
         <w:rPr>
+          <w:rFonts w:cs="Times New Roman"/>
+          <w:szCs w:val="28"/>
           <w:lang w:val="en-US"/>
         </w:rPr>
         <w:t>(event, handler[, options]);</w:t>
       </w:r>
       <w:r>
         <w:rPr>
-          <w:rFonts w:eastAsia="Times New Roman"/>
+          <w:rFonts w:eastAsia="Times New Roman" w:cs="Times New Roman"/>
+          <w:szCs w:val="28"/>
           <w:lang w:val="en-US" w:eastAsia="ru-RU"/>
         </w:rPr>
         <w:t xml:space="preserve"> - </w:t>
@@ -1557,7 +1336,8 @@
       <w:proofErr w:type="spellStart"/>
       <w:r>
         <w:rPr>
-          <w:rFonts w:eastAsia="Times New Roman"/>
+          <w:rFonts w:eastAsia="Times New Roman" w:cs="Times New Roman"/>
+          <w:szCs w:val="28"/>
           <w:lang w:val="en-US" w:eastAsia="ru-RU"/>
         </w:rPr>
         <w:t>addEventListener</w:t>
@@ -1565,21 +1345,24 @@
       <w:proofErr w:type="spellEnd"/>
       <w:r>
         <w:rPr>
-          <w:rFonts w:eastAsia="Times New Roman"/>
+          <w:rFonts w:eastAsia="Times New Roman" w:cs="Times New Roman"/>
+          <w:szCs w:val="28"/>
           <w:lang w:val="en-US" w:eastAsia="ru-RU"/>
         </w:rPr>
         <w:t xml:space="preserve"> </w:t>
       </w:r>
       <w:r>
         <w:rPr>
-          <w:rFonts w:eastAsia="Times New Roman"/>
+          <w:rFonts w:eastAsia="Times New Roman" w:cs="Times New Roman"/>
+          <w:szCs w:val="28"/>
           <w:lang w:eastAsia="ru-RU"/>
         </w:rPr>
         <w:t>и</w:t>
       </w:r>
       <w:r>
         <w:rPr>
-          <w:rFonts w:eastAsia="Times New Roman"/>
+          <w:rFonts w:eastAsia="Times New Roman" w:cs="Times New Roman"/>
+          <w:szCs w:val="28"/>
           <w:lang w:val="en-US" w:eastAsia="ru-RU"/>
         </w:rPr>
         <w:t xml:space="preserve"> </w:t>
@@ -1587,7 +1370,8 @@
       <w:proofErr w:type="spellStart"/>
       <w:r>
         <w:rPr>
-          <w:rFonts w:eastAsia="Times New Roman"/>
+          <w:rFonts w:eastAsia="Times New Roman" w:cs="Times New Roman"/>
+          <w:szCs w:val="28"/>
           <w:lang w:val="en-US" w:eastAsia="ru-RU"/>
         </w:rPr>
         <w:t>removeEventListener</w:t>
@@ -1595,7 +1379,8 @@
       <w:proofErr w:type="spellEnd"/>
       <w:r>
         <w:rPr>
-          <w:rFonts w:eastAsia="Times New Roman"/>
+          <w:rFonts w:eastAsia="Times New Roman" w:cs="Times New Roman"/>
+          <w:szCs w:val="28"/>
           <w:u w:val="single"/>
           <w:lang w:val="en-US" w:eastAsia="ru-RU"/>
         </w:rPr>
@@ -1603,7 +1388,8 @@
       </w:r>
       <w:r>
         <w:rPr>
-          <w:rFonts w:eastAsia="Times New Roman"/>
+          <w:rFonts w:eastAsia="Times New Roman" w:cs="Times New Roman"/>
+          <w:szCs w:val="28"/>
           <w:u w:val="single"/>
           <w:lang w:eastAsia="ru-RU"/>
         </w:rPr>
@@ -1611,7 +1397,8 @@
       </w:r>
       <w:r>
         <w:rPr>
-          <w:rFonts w:eastAsia="Times New Roman"/>
+          <w:rFonts w:eastAsia="Times New Roman" w:cs="Times New Roman"/>
+          <w:szCs w:val="28"/>
           <w:u w:val="single"/>
           <w:lang w:val="en-US" w:eastAsia="ru-RU"/>
         </w:rPr>
@@ -1619,7 +1406,8 @@
       </w:r>
       <w:r>
         <w:rPr>
-          <w:rFonts w:eastAsia="Times New Roman"/>
+          <w:rFonts w:eastAsia="Times New Roman" w:cs="Times New Roman"/>
+          <w:szCs w:val="28"/>
           <w:u w:val="single"/>
           <w:lang w:eastAsia="ru-RU"/>
         </w:rPr>
@@ -1627,7 +1415,8 @@
       </w:r>
       <w:r>
         <w:rPr>
-          <w:rFonts w:eastAsia="Times New Roman"/>
+          <w:rFonts w:eastAsia="Times New Roman" w:cs="Times New Roman"/>
+          <w:szCs w:val="28"/>
           <w:u w:val="single"/>
           <w:lang w:val="en-US" w:eastAsia="ru-RU"/>
         </w:rPr>
@@ -1635,7 +1424,8 @@
       </w:r>
       <w:r>
         <w:rPr>
-          <w:rFonts w:eastAsia="Times New Roman"/>
+          <w:rFonts w:eastAsia="Times New Roman" w:cs="Times New Roman"/>
+          <w:szCs w:val="28"/>
           <w:u w:val="single"/>
           <w:lang w:eastAsia="ru-RU"/>
         </w:rPr>
@@ -1643,7 +1433,8 @@
       </w:r>
       <w:r>
         <w:rPr>
-          <w:rFonts w:eastAsia="Times New Roman"/>
+          <w:rFonts w:eastAsia="Times New Roman" w:cs="Times New Roman"/>
+          <w:szCs w:val="28"/>
           <w:u w:val="single"/>
           <w:lang w:val="en-US" w:eastAsia="ru-RU"/>
         </w:rPr>
@@ -1651,7 +1442,8 @@
       </w:r>
       <w:r>
         <w:rPr>
-          <w:rFonts w:eastAsia="Times New Roman"/>
+          <w:rFonts w:eastAsia="Times New Roman" w:cs="Times New Roman"/>
+          <w:szCs w:val="28"/>
           <w:u w:val="single"/>
           <w:lang w:eastAsia="ru-RU"/>
         </w:rPr>
@@ -1659,36 +1451,38 @@
       </w:r>
       <w:r>
         <w:rPr>
-          <w:rFonts w:eastAsia="Times New Roman"/>
+          <w:rFonts w:eastAsia="Times New Roman" w:cs="Times New Roman"/>
+          <w:szCs w:val="28"/>
           <w:lang w:eastAsia="ru-RU"/>
         </w:rPr>
         <w:t>й</w:t>
       </w:r>
       <w:r>
         <w:rPr>
-          <w:rFonts w:eastAsia="Times New Roman"/>
+          <w:rFonts w:eastAsia="Times New Roman" w:cs="Times New Roman"/>
+          <w:szCs w:val="28"/>
           <w:lang w:val="en-US" w:eastAsia="ru-RU"/>
         </w:rPr>
         <w:t xml:space="preserve">. </w:t>
       </w:r>
       <w:r>
-        <w:t>П</w:t>
-      </w:r>
-      <w:r>
-        <w:t>озволя</w:t>
-      </w:r>
-      <w:r>
-        <w:t>ю</w:t>
-      </w:r>
-      <w:r>
-        <w:t>т добавлять несколько обработчиков на одно событие одного элемента</w:t>
-      </w:r>
-      <w:r>
+        <w:rPr>
+          <w:rFonts w:cs="Times New Roman"/>
+          <w:szCs w:val="28"/>
+        </w:rPr>
+        <w:t>Позволяют добавлять несколько обработчиков на одно событие одного элемента</w:t>
+      </w:r>
+      <w:r>
+        <w:rPr>
+          <w:rFonts w:cs="Times New Roman"/>
+          <w:szCs w:val="28"/>
+        </w:rPr>
         <w:br/>
       </w:r>
       <w:r>
         <w:rPr>
-          <w:rFonts w:eastAsia="Times New Roman"/>
+          <w:rFonts w:eastAsia="Times New Roman" w:cs="Times New Roman"/>
+          <w:szCs w:val="28"/>
           <w:lang w:eastAsia="ru-RU"/>
         </w:rPr>
         <w:br/>
@@ -1696,53 +1490,45 @@
       <w:proofErr w:type="spellStart"/>
       <w:r>
         <w:rPr>
-          <w:rFonts w:ascii="Courier New" w:hAnsi="Courier New" w:cs="Courier New"/>
-          <w:b/>
-          <w:bCs/>
-          <w:sz w:val="20"/>
-          <w:szCs w:val="20"/>
+          <w:rFonts w:cs="Times New Roman"/>
+          <w:b/>
+          <w:bCs/>
+          <w:szCs w:val="28"/>
         </w:rPr>
         <w:t>event</w:t>
       </w:r>
       <w:proofErr w:type="spellEnd"/>
       <w:r>
         <w:rPr>
-          <w:b/>
-          <w:bCs/>
+          <w:rFonts w:cs="Times New Roman"/>
+          <w:b/>
+          <w:bCs/>
+          <w:szCs w:val="28"/>
         </w:rPr>
         <w:t xml:space="preserve"> - и</w:t>
       </w:r>
       <w:r>
-        <w:t>мя события, например </w:t>
-      </w:r>
-      <w:r>
-        <w:rPr>
-          <w:rFonts w:ascii="Courier New" w:hAnsi="Courier New" w:cs="Courier New"/>
-          <w:sz w:val="20"/>
-          <w:szCs w:val="20"/>
-        </w:rPr>
-        <w:t>"</w:t>
+        <w:rPr>
+          <w:rFonts w:cs="Times New Roman"/>
+          <w:szCs w:val="28"/>
+        </w:rPr>
+        <w:t>мя события, например "</w:t>
       </w:r>
       <w:proofErr w:type="spellStart"/>
       <w:r>
         <w:rPr>
-          <w:rFonts w:ascii="Courier New" w:hAnsi="Courier New" w:cs="Courier New"/>
-          <w:sz w:val="20"/>
-          <w:szCs w:val="20"/>
+          <w:rFonts w:cs="Times New Roman"/>
+          <w:szCs w:val="28"/>
         </w:rPr>
         <w:t>click</w:t>
       </w:r>
       <w:proofErr w:type="spellEnd"/>
       <w:r>
         <w:rPr>
-          <w:rFonts w:ascii="Courier New" w:hAnsi="Courier New" w:cs="Courier New"/>
-          <w:sz w:val="20"/>
-          <w:szCs w:val="20"/>
-        </w:rPr>
-        <w:t>"</w:t>
-      </w:r>
-      <w:r>
-        <w:t>.</w:t>
+          <w:rFonts w:cs="Times New Roman"/>
+          <w:szCs w:val="28"/>
+        </w:rPr>
+        <w:t>".</w:t>
       </w:r>
     </w:p>
     <w:p>
@@ -1750,19 +1536,17 @@
         <w:spacing w:before="100" w:beforeAutospacing="1" w:after="100" w:afterAutospacing="1"/>
         <w:rPr>
           <w:rFonts w:eastAsia="Times New Roman" w:cs="Times New Roman"/>
-          <w:sz w:val="24"/>
-          <w:szCs w:val="24"/>
+          <w:szCs w:val="28"/>
           <w:lang w:eastAsia="ru-RU"/>
         </w:rPr>
       </w:pPr>
       <w:proofErr w:type="spellStart"/>
       <w:r>
         <w:rPr>
-          <w:rFonts w:ascii="Courier New" w:eastAsia="Times New Roman" w:hAnsi="Courier New" w:cs="Courier New"/>
-          <w:b/>
-          <w:bCs/>
-          <w:sz w:val="20"/>
-          <w:szCs w:val="20"/>
+          <w:rFonts w:eastAsia="Times New Roman" w:cs="Times New Roman"/>
+          <w:b/>
+          <w:bCs/>
+          <w:szCs w:val="28"/>
           <w:lang w:eastAsia="ru-RU"/>
         </w:rPr>
         <w:t>handler</w:t>
@@ -1773,8 +1557,7 @@
           <w:rFonts w:eastAsia="Times New Roman" w:cs="Times New Roman"/>
           <w:b/>
           <w:bCs/>
-          <w:sz w:val="24"/>
-          <w:szCs w:val="24"/>
+          <w:szCs w:val="28"/>
           <w:lang w:eastAsia="ru-RU"/>
         </w:rPr>
         <w:t xml:space="preserve"> - с</w:t>
@@ -1782,8 +1565,7 @@
       <w:r>
         <w:rPr>
           <w:rFonts w:eastAsia="Times New Roman" w:cs="Times New Roman"/>
-          <w:sz w:val="24"/>
-          <w:szCs w:val="24"/>
+          <w:szCs w:val="28"/>
           <w:lang w:eastAsia="ru-RU"/>
         </w:rPr>
         <w:t>сылка на функцию-обработчик.</w:t>
@@ -1794,19 +1576,17 @@
         <w:spacing w:before="100" w:beforeAutospacing="1" w:after="100" w:afterAutospacing="1"/>
         <w:rPr>
           <w:rFonts w:eastAsia="Times New Roman" w:cs="Times New Roman"/>
-          <w:sz w:val="24"/>
-          <w:szCs w:val="24"/>
+          <w:szCs w:val="28"/>
           <w:lang w:eastAsia="ru-RU"/>
         </w:rPr>
       </w:pPr>
       <w:proofErr w:type="spellStart"/>
       <w:r>
         <w:rPr>
-          <w:rFonts w:ascii="Courier New" w:eastAsia="Times New Roman" w:hAnsi="Courier New" w:cs="Courier New"/>
-          <w:b/>
-          <w:bCs/>
-          <w:sz w:val="20"/>
-          <w:szCs w:val="20"/>
+          <w:rFonts w:eastAsia="Times New Roman" w:cs="Times New Roman"/>
+          <w:b/>
+          <w:bCs/>
+          <w:szCs w:val="28"/>
           <w:lang w:eastAsia="ru-RU"/>
         </w:rPr>
         <w:t>options</w:t>
@@ -1817,8 +1597,7 @@
           <w:rFonts w:eastAsia="Times New Roman" w:cs="Times New Roman"/>
           <w:b/>
           <w:bCs/>
-          <w:sz w:val="24"/>
-          <w:szCs w:val="24"/>
+          <w:szCs w:val="28"/>
           <w:lang w:eastAsia="ru-RU"/>
         </w:rPr>
         <w:t xml:space="preserve"> - д</w:t>
@@ -1826,8 +1605,7 @@
       <w:r>
         <w:rPr>
           <w:rFonts w:eastAsia="Times New Roman" w:cs="Times New Roman"/>
-          <w:sz w:val="24"/>
-          <w:szCs w:val="24"/>
+          <w:szCs w:val="28"/>
           <w:lang w:eastAsia="ru-RU"/>
         </w:rPr>
         <w:t>ополнительный объект со свойствами</w:t>
@@ -1836,44 +1614,32 @@
     <w:p>
       <w:pPr>
         <w:spacing w:before="100" w:beforeAutospacing="1" w:after="100" w:afterAutospacing="1"/>
-        <w:ind w:left="720"/>
-        <w:rPr>
-          <w:rFonts w:eastAsia="Times New Roman" w:cs="Times New Roman"/>
-          <w:sz w:val="24"/>
-          <w:szCs w:val="24"/>
-          <w:lang w:val="en-US" w:eastAsia="ru-RU"/>
-        </w:rPr>
-      </w:pPr>
-      <w:r>
-        <w:rPr>
-          <w:rFonts w:eastAsia="Times New Roman" w:cs="Times New Roman"/>
-          <w:sz w:val="24"/>
-          <w:szCs w:val="24"/>
-          <w:lang w:val="en-US" w:eastAsia="ru-RU"/>
-        </w:rPr>
-        <w:lastRenderedPageBreak/>
-        <w:br/>
-      </w:r>
+        <w:rPr>
+          <w:rFonts w:eastAsia="Times New Roman" w:cs="Times New Roman"/>
+          <w:szCs w:val="28"/>
+          <w:lang w:val="en-US" w:eastAsia="ru-RU"/>
+        </w:rPr>
+      </w:pPr>
     </w:p>
     <w:p>
       <w:pPr>
         <w:numPr>
           <w:ilvl w:val="0"/>
-          <w:numId w:val="1"/>
+          <w:numId w:val="3"/>
         </w:numPr>
         <w:spacing w:before="100" w:beforeAutospacing="1" w:after="100" w:afterAutospacing="1"/>
         <w:rPr>
           <w:rFonts w:eastAsia="Times New Roman" w:cs="Times New Roman"/>
-          <w:sz w:val="24"/>
-          <w:szCs w:val="24"/>
-          <w:lang w:val="en-US" w:eastAsia="ru-RU"/>
-        </w:rPr>
-      </w:pPr>
-      <w:r>
-        <w:rPr>
-          <w:rFonts w:eastAsia="Times New Roman" w:cs="Times New Roman"/>
-          <w:sz w:val="24"/>
-          <w:szCs w:val="24"/>
+          <w:szCs w:val="28"/>
+          <w:lang w:val="en-US" w:eastAsia="ru-RU"/>
+        </w:rPr>
+      </w:pPr>
+      <w:r>
+        <w:rPr>
+          <w:rFonts w:eastAsia="Times New Roman" w:cs="Times New Roman"/>
+          <w:b/>
+          <w:bCs/>
+          <w:szCs w:val="28"/>
           <w:lang w:eastAsia="ru-RU"/>
         </w:rPr>
         <w:t>Корректна</w:t>
@@ -1881,8 +1647,9 @@
       <w:r>
         <w:rPr>
           <w:rFonts w:eastAsia="Times New Roman" w:cs="Times New Roman"/>
-          <w:sz w:val="24"/>
-          <w:szCs w:val="24"/>
+          <w:b/>
+          <w:bCs/>
+          <w:szCs w:val="28"/>
           <w:lang w:val="en-US" w:eastAsia="ru-RU"/>
         </w:rPr>
         <w:t xml:space="preserve"> </w:t>
@@ -1890,8 +1657,9 @@
       <w:r>
         <w:rPr>
           <w:rFonts w:eastAsia="Times New Roman" w:cs="Times New Roman"/>
-          <w:sz w:val="24"/>
-          <w:szCs w:val="24"/>
+          <w:b/>
+          <w:bCs/>
+          <w:szCs w:val="28"/>
           <w:lang w:eastAsia="ru-RU"/>
         </w:rPr>
         <w:t>ли</w:t>
@@ -1899,8 +1667,9 @@
       <w:r>
         <w:rPr>
           <w:rFonts w:eastAsia="Times New Roman" w:cs="Times New Roman"/>
-          <w:sz w:val="24"/>
-          <w:szCs w:val="24"/>
+          <w:b/>
+          <w:bCs/>
+          <w:szCs w:val="28"/>
           <w:lang w:val="en-US" w:eastAsia="ru-RU"/>
         </w:rPr>
         <w:t xml:space="preserve"> </w:t>
@@ -1908,8 +1677,9 @@
       <w:r>
         <w:rPr>
           <w:rFonts w:eastAsia="Times New Roman" w:cs="Times New Roman"/>
-          <w:sz w:val="24"/>
-          <w:szCs w:val="24"/>
+          <w:b/>
+          <w:bCs/>
+          <w:szCs w:val="28"/>
           <w:lang w:eastAsia="ru-RU"/>
         </w:rPr>
         <w:t>такая</w:t>
@@ -1917,8 +1687,9 @@
       <w:r>
         <w:rPr>
           <w:rFonts w:eastAsia="Times New Roman" w:cs="Times New Roman"/>
-          <w:sz w:val="24"/>
-          <w:szCs w:val="24"/>
+          <w:b/>
+          <w:bCs/>
+          <w:szCs w:val="28"/>
           <w:lang w:val="en-US" w:eastAsia="ru-RU"/>
         </w:rPr>
         <w:t xml:space="preserve"> </w:t>
@@ -1926,8 +1697,9 @@
       <w:r>
         <w:rPr>
           <w:rFonts w:eastAsia="Times New Roman" w:cs="Times New Roman"/>
-          <w:sz w:val="24"/>
-          <w:szCs w:val="24"/>
+          <w:b/>
+          <w:bCs/>
+          <w:szCs w:val="28"/>
           <w:lang w:eastAsia="ru-RU"/>
         </w:rPr>
         <w:t>запись</w:t>
@@ -1935,8 +1707,9 @@
       <w:r>
         <w:rPr>
           <w:rFonts w:eastAsia="Times New Roman" w:cs="Times New Roman"/>
-          <w:sz w:val="24"/>
-          <w:szCs w:val="24"/>
+          <w:b/>
+          <w:bCs/>
+          <w:szCs w:val="28"/>
           <w:lang w:val="en-US" w:eastAsia="ru-RU"/>
         </w:rPr>
         <w:t xml:space="preserve">? </w:t>
@@ -1945,9 +1718,10 @@
       <w:proofErr w:type="gramStart"/>
       <w:r>
         <w:rPr>
-          <w:rFonts w:ascii="Courier New" w:eastAsia="Times New Roman" w:hAnsi="Courier New" w:cs="Courier New"/>
-          <w:sz w:val="20"/>
-          <w:szCs w:val="20"/>
+          <w:rFonts w:eastAsia="Times New Roman" w:cs="Times New Roman"/>
+          <w:b/>
+          <w:bCs/>
+          <w:szCs w:val="28"/>
           <w:lang w:val="en-US" w:eastAsia="ru-RU"/>
         </w:rPr>
         <w:t>button.onclick</w:t>
@@ -1956,117 +1730,106 @@
       <w:proofErr w:type="gramEnd"/>
       <w:r>
         <w:rPr>
-          <w:rFonts w:ascii="Courier New" w:eastAsia="Times New Roman" w:hAnsi="Courier New" w:cs="Courier New"/>
-          <w:sz w:val="20"/>
-          <w:szCs w:val="20"/>
+          <w:rFonts w:eastAsia="Times New Roman" w:cs="Times New Roman"/>
+          <w:b/>
+          <w:bCs/>
+          <w:szCs w:val="28"/>
           <w:lang w:val="en-US" w:eastAsia="ru-RU"/>
         </w:rPr>
         <w:t xml:space="preserve"> = hello();</w:t>
       </w:r>
       <w:r>
         <w:rPr>
-          <w:rFonts w:ascii="Courier New" w:eastAsia="Times New Roman" w:hAnsi="Courier New" w:cs="Courier New"/>
-          <w:sz w:val="20"/>
-          <w:szCs w:val="20"/>
+          <w:rFonts w:eastAsia="Times New Roman" w:cs="Times New Roman"/>
+          <w:szCs w:val="28"/>
           <w:lang w:val="en-US" w:eastAsia="ru-RU"/>
         </w:rPr>
         <w:br/>
       </w:r>
       <w:r>
         <w:rPr>
-          <w:rFonts w:ascii="Courier New" w:eastAsia="Times New Roman" w:hAnsi="Courier New" w:cs="Courier New"/>
-          <w:sz w:val="20"/>
-          <w:szCs w:val="20"/>
+          <w:rFonts w:eastAsia="Times New Roman" w:cs="Times New Roman"/>
+          <w:szCs w:val="28"/>
           <w:lang w:val="en-US" w:eastAsia="ru-RU"/>
         </w:rPr>
         <w:br/>
       </w:r>
       <w:r>
         <w:rPr>
-          <w:rFonts w:ascii="Courier New" w:eastAsia="Times New Roman" w:hAnsi="Courier New" w:cs="Courier New"/>
-          <w:sz w:val="20"/>
-          <w:szCs w:val="20"/>
+          <w:rFonts w:eastAsia="Times New Roman" w:cs="Times New Roman"/>
+          <w:szCs w:val="28"/>
           <w:lang w:eastAsia="ru-RU"/>
         </w:rPr>
         <w:t>Нек</w:t>
       </w:r>
       <w:r>
         <w:rPr>
-          <w:rFonts w:ascii="Courier New" w:eastAsia="Times New Roman" w:hAnsi="Courier New" w:cs="Courier New"/>
-          <w:sz w:val="20"/>
-          <w:szCs w:val="20"/>
+          <w:rFonts w:eastAsia="Times New Roman" w:cs="Times New Roman"/>
+          <w:szCs w:val="28"/>
           <w:lang w:eastAsia="ru-RU"/>
         </w:rPr>
         <w:t>орректна</w:t>
       </w:r>
       <w:r>
         <w:rPr>
-          <w:rFonts w:ascii="Courier New" w:eastAsia="Times New Roman" w:hAnsi="Courier New" w:cs="Courier New"/>
-          <w:sz w:val="20"/>
-          <w:szCs w:val="20"/>
+          <w:rFonts w:eastAsia="Times New Roman" w:cs="Times New Roman"/>
+          <w:szCs w:val="28"/>
           <w:lang w:val="en-US" w:eastAsia="ru-RU"/>
         </w:rPr>
         <w:t xml:space="preserve">, </w:t>
       </w:r>
       <w:r>
         <w:rPr>
-          <w:rFonts w:ascii="Courier New" w:eastAsia="Times New Roman" w:hAnsi="Courier New" w:cs="Courier New"/>
-          <w:sz w:val="20"/>
-          <w:szCs w:val="20"/>
+          <w:rFonts w:eastAsia="Times New Roman" w:cs="Times New Roman"/>
+          <w:szCs w:val="28"/>
           <w:lang w:eastAsia="ru-RU"/>
         </w:rPr>
         <w:t>нужно</w:t>
       </w:r>
       <w:r>
         <w:rPr>
-          <w:rFonts w:ascii="Courier New" w:eastAsia="Times New Roman" w:hAnsi="Courier New" w:cs="Courier New"/>
-          <w:sz w:val="20"/>
-          <w:szCs w:val="20"/>
+          <w:rFonts w:eastAsia="Times New Roman" w:cs="Times New Roman"/>
+          <w:szCs w:val="28"/>
           <w:lang w:val="en-US" w:eastAsia="ru-RU"/>
         </w:rPr>
         <w:t xml:space="preserve"> </w:t>
       </w:r>
       <w:r>
         <w:rPr>
-          <w:rFonts w:ascii="Courier New" w:eastAsia="Times New Roman" w:hAnsi="Courier New" w:cs="Courier New"/>
-          <w:sz w:val="20"/>
-          <w:szCs w:val="20"/>
+          <w:rFonts w:eastAsia="Times New Roman" w:cs="Times New Roman"/>
+          <w:szCs w:val="28"/>
           <w:lang w:eastAsia="ru-RU"/>
         </w:rPr>
         <w:t>написать</w:t>
       </w:r>
       <w:r>
         <w:rPr>
-          <w:rFonts w:ascii="Courier New" w:eastAsia="Times New Roman" w:hAnsi="Courier New" w:cs="Courier New"/>
-          <w:sz w:val="20"/>
-          <w:szCs w:val="20"/>
+          <w:rFonts w:eastAsia="Times New Roman" w:cs="Times New Roman"/>
+          <w:szCs w:val="28"/>
           <w:lang w:val="en-US" w:eastAsia="ru-RU"/>
         </w:rPr>
         <w:t xml:space="preserve"> </w:t>
       </w:r>
       <w:r>
         <w:rPr>
-          <w:rFonts w:ascii="Courier New" w:eastAsia="Times New Roman" w:hAnsi="Courier New" w:cs="Courier New"/>
-          <w:sz w:val="20"/>
-          <w:szCs w:val="20"/>
+          <w:rFonts w:eastAsia="Times New Roman" w:cs="Times New Roman"/>
+          <w:szCs w:val="28"/>
           <w:lang w:eastAsia="ru-RU"/>
         </w:rPr>
         <w:t>так</w:t>
       </w:r>
       <w:r>
         <w:rPr>
-          <w:rFonts w:ascii="Courier New" w:eastAsia="Times New Roman" w:hAnsi="Courier New" w:cs="Courier New"/>
-          <w:sz w:val="20"/>
-          <w:szCs w:val="20"/>
+          <w:rFonts w:eastAsia="Times New Roman" w:cs="Times New Roman"/>
+          <w:szCs w:val="28"/>
           <w:lang w:val="en-US" w:eastAsia="ru-RU"/>
         </w:rPr>
         <w:t>:</w:t>
       </w:r>
       <w:r>
         <w:rPr>
-          <w:rFonts w:ascii="Courier New" w:eastAsia="Times New Roman" w:hAnsi="Courier New" w:cs="Courier New"/>
-          <w:sz w:val="20"/>
-          <w:szCs w:val="20"/>
+          <w:rFonts w:eastAsia="Times New Roman" w:cs="Times New Roman"/>
+          <w:szCs w:val="28"/>
           <w:lang w:val="en-US" w:eastAsia="ru-RU"/>
         </w:rPr>
         <w:br/>
@@ -2074,9 +1837,8 @@
       <w:proofErr w:type="spellStart"/>
       <w:r>
         <w:rPr>
-          <w:rFonts w:ascii="Courier New" w:eastAsia="Times New Roman" w:hAnsi="Courier New" w:cs="Courier New"/>
-          <w:sz w:val="20"/>
-          <w:szCs w:val="20"/>
+          <w:rFonts w:eastAsia="Times New Roman" w:cs="Times New Roman"/>
+          <w:szCs w:val="28"/>
           <w:lang w:val="en-US" w:eastAsia="ru-RU"/>
         </w:rPr>
         <w:t>button.onclick</w:t>
@@ -2084,20 +1846,18 @@
       <w:proofErr w:type="spellEnd"/>
       <w:r>
         <w:rPr>
-          <w:rFonts w:ascii="Courier New" w:eastAsia="Times New Roman" w:hAnsi="Courier New" w:cs="Courier New"/>
-          <w:sz w:val="20"/>
-          <w:szCs w:val="20"/>
+          <w:rFonts w:eastAsia="Times New Roman" w:cs="Times New Roman"/>
+          <w:szCs w:val="28"/>
           <w:lang w:val="en-US" w:eastAsia="ru-RU"/>
         </w:rPr>
         <w:t xml:space="preserve"> = </w:t>
       </w:r>
       <w:r>
         <w:rPr>
-          <w:rFonts w:ascii="Courier New" w:eastAsia="Times New Roman" w:hAnsi="Courier New" w:cs="Courier New"/>
-          <w:b/>
-          <w:bCs/>
-          <w:sz w:val="20"/>
-          <w:szCs w:val="20"/>
+          <w:rFonts w:eastAsia="Times New Roman" w:cs="Times New Roman"/>
+          <w:b/>
+          <w:bCs/>
+          <w:szCs w:val="28"/>
           <w:u w:val="single"/>
           <w:lang w:val="en-US" w:eastAsia="ru-RU"/>
         </w:rPr>
@@ -2105,30 +1865,11 @@
       </w:r>
       <w:r>
         <w:rPr>
-          <w:rFonts w:ascii="Courier New" w:eastAsia="Times New Roman" w:hAnsi="Courier New" w:cs="Courier New"/>
-          <w:sz w:val="20"/>
-          <w:szCs w:val="20"/>
-          <w:lang w:val="en-US" w:eastAsia="ru-RU"/>
-        </w:rPr>
-        <w:t>()</w:t>
-      </w:r>
-      <w:r>
-        <w:rPr>
-          <w:rFonts w:ascii="Courier New" w:eastAsia="Times New Roman" w:hAnsi="Courier New" w:cs="Courier New"/>
-          <w:sz w:val="20"/>
-          <w:szCs w:val="20"/>
-          <w:lang w:val="en-US" w:eastAsia="ru-RU"/>
-        </w:rPr>
-        <w:t xml:space="preserve"> </w:t>
-      </w:r>
-      <w:r>
-        <w:rPr>
-          <w:rFonts w:ascii="Courier New" w:eastAsia="Times New Roman" w:hAnsi="Courier New" w:cs="Courier New"/>
-          <w:sz w:val="20"/>
-          <w:szCs w:val="20"/>
-          <w:lang w:val="en-US" w:eastAsia="ru-RU"/>
-        </w:rPr>
-        <w:t>{</w:t>
+          <w:rFonts w:eastAsia="Times New Roman" w:cs="Times New Roman"/>
+          <w:szCs w:val="28"/>
+          <w:lang w:val="en-US" w:eastAsia="ru-RU"/>
+        </w:rPr>
+        <w:t>() {</w:t>
       </w:r>
     </w:p>
     <w:p>
@@ -2136,135 +1877,89 @@
         <w:spacing w:before="100" w:beforeAutospacing="1" w:after="100" w:afterAutospacing="1"/>
         <w:ind w:left="720"/>
         <w:rPr>
-          <w:rFonts w:ascii="Courier New" w:eastAsia="Times New Roman" w:hAnsi="Courier New" w:cs="Courier New"/>
-          <w:sz w:val="20"/>
-          <w:szCs w:val="20"/>
-          <w:lang w:val="en-US" w:eastAsia="ru-RU"/>
-        </w:rPr>
-      </w:pPr>
-      <w:r>
-        <w:rPr>
-          <w:rFonts w:ascii="Courier New" w:eastAsia="Times New Roman" w:hAnsi="Courier New" w:cs="Courier New"/>
-          <w:sz w:val="20"/>
-          <w:szCs w:val="20"/>
-          <w:lang w:val="en-US" w:eastAsia="ru-RU"/>
-        </w:rPr>
-        <w:t>alert</w:t>
-      </w:r>
-      <w:r>
-        <w:rPr>
-          <w:rFonts w:ascii="Courier New" w:eastAsia="Times New Roman" w:hAnsi="Courier New" w:cs="Courier New"/>
-          <w:sz w:val="20"/>
-          <w:szCs w:val="20"/>
-          <w:lang w:val="en-US" w:eastAsia="ru-RU"/>
-        </w:rPr>
-        <w:t>(“</w:t>
-      </w:r>
-      <w:r>
-        <w:rPr>
-          <w:rFonts w:ascii="Courier New" w:eastAsia="Times New Roman" w:hAnsi="Courier New" w:cs="Courier New"/>
-          <w:sz w:val="20"/>
-          <w:szCs w:val="20"/>
-          <w:lang w:val="en-US" w:eastAsia="ru-RU"/>
-        </w:rPr>
-        <w:t>Hello</w:t>
-      </w:r>
-      <w:r>
-        <w:rPr>
-          <w:rFonts w:ascii="Courier New" w:eastAsia="Times New Roman" w:hAnsi="Courier New" w:cs="Courier New"/>
-          <w:sz w:val="20"/>
-          <w:szCs w:val="20"/>
-          <w:lang w:val="en-US" w:eastAsia="ru-RU"/>
-        </w:rPr>
-        <w:t>”)};</w:t>
-      </w:r>
-      <w:r>
-        <w:rPr>
-          <w:rFonts w:ascii="Courier New" w:eastAsia="Times New Roman" w:hAnsi="Courier New" w:cs="Courier New"/>
-          <w:sz w:val="20"/>
-          <w:szCs w:val="20"/>
+          <w:rFonts w:eastAsia="Times New Roman" w:cs="Times New Roman"/>
+          <w:szCs w:val="28"/>
+          <w:lang w:val="en-US" w:eastAsia="ru-RU"/>
+        </w:rPr>
+      </w:pPr>
+      <w:r>
+        <w:rPr>
+          <w:rFonts w:eastAsia="Times New Roman" w:cs="Times New Roman"/>
+          <w:szCs w:val="28"/>
+          <w:lang w:val="en-US" w:eastAsia="ru-RU"/>
+        </w:rPr>
+        <w:t>alert(“Hello”)};</w:t>
+      </w:r>
+      <w:r>
+        <w:rPr>
+          <w:rFonts w:eastAsia="Times New Roman" w:cs="Times New Roman"/>
+          <w:szCs w:val="28"/>
           <w:lang w:val="en-US" w:eastAsia="ru-RU"/>
         </w:rPr>
         <w:br/>
       </w:r>
       <w:r>
         <w:rPr>
-          <w:rFonts w:ascii="Courier New" w:eastAsia="Times New Roman" w:hAnsi="Courier New" w:cs="Courier New"/>
-          <w:sz w:val="20"/>
-          <w:szCs w:val="20"/>
+          <w:rFonts w:eastAsia="Times New Roman" w:cs="Times New Roman"/>
+          <w:szCs w:val="28"/>
           <w:lang w:val="en-US" w:eastAsia="ru-RU"/>
         </w:rPr>
         <w:br/>
       </w:r>
       <w:r>
         <w:rPr>
-          <w:rFonts w:ascii="Courier New" w:eastAsia="Times New Roman" w:hAnsi="Courier New" w:cs="Courier New"/>
-          <w:sz w:val="20"/>
-          <w:szCs w:val="20"/>
+          <w:rFonts w:eastAsia="Times New Roman" w:cs="Times New Roman"/>
+          <w:szCs w:val="28"/>
           <w:lang w:eastAsia="ru-RU"/>
         </w:rPr>
         <w:t>Или</w:t>
       </w:r>
       <w:r>
         <w:rPr>
-          <w:rFonts w:ascii="Courier New" w:eastAsia="Times New Roman" w:hAnsi="Courier New" w:cs="Courier New"/>
-          <w:sz w:val="20"/>
-          <w:szCs w:val="20"/>
+          <w:rFonts w:eastAsia="Times New Roman" w:cs="Times New Roman"/>
+          <w:szCs w:val="28"/>
           <w:lang w:val="en-US" w:eastAsia="ru-RU"/>
         </w:rPr>
         <w:t xml:space="preserve"> </w:t>
       </w:r>
       <w:r>
         <w:rPr>
-          <w:rFonts w:ascii="Courier New" w:eastAsia="Times New Roman" w:hAnsi="Courier New" w:cs="Courier New"/>
-          <w:sz w:val="20"/>
-          <w:szCs w:val="20"/>
+          <w:rFonts w:eastAsia="Times New Roman" w:cs="Times New Roman"/>
+          <w:szCs w:val="28"/>
           <w:lang w:eastAsia="ru-RU"/>
         </w:rPr>
         <w:t>так</w:t>
       </w:r>
       <w:r>
         <w:rPr>
-          <w:rFonts w:ascii="Courier New" w:eastAsia="Times New Roman" w:hAnsi="Courier New" w:cs="Courier New"/>
-          <w:sz w:val="20"/>
-          <w:szCs w:val="20"/>
+          <w:rFonts w:eastAsia="Times New Roman" w:cs="Times New Roman"/>
+          <w:szCs w:val="28"/>
           <w:lang w:val="en-US" w:eastAsia="ru-RU"/>
         </w:rPr>
         <w:t>:</w:t>
       </w:r>
       <w:r>
         <w:rPr>
-          <w:rFonts w:ascii="Courier New" w:eastAsia="Times New Roman" w:hAnsi="Courier New" w:cs="Courier New"/>
-          <w:sz w:val="20"/>
-          <w:szCs w:val="20"/>
+          <w:rFonts w:eastAsia="Times New Roman" w:cs="Times New Roman"/>
+          <w:szCs w:val="28"/>
           <w:lang w:val="en-US" w:eastAsia="ru-RU"/>
         </w:rPr>
         <w:br/>
       </w:r>
       <w:r>
         <w:rPr>
-          <w:rFonts w:ascii="Courier New" w:eastAsia="Times New Roman" w:hAnsi="Courier New" w:cs="Courier New"/>
-          <w:sz w:val="20"/>
-          <w:szCs w:val="20"/>
+          <w:rFonts w:eastAsia="Times New Roman" w:cs="Times New Roman"/>
+          <w:szCs w:val="28"/>
           <w:lang w:val="en-US" w:eastAsia="ru-RU"/>
         </w:rPr>
         <w:br/>
-      </w:r>
-      <w:r>
-        <w:rPr>
-          <w:rFonts w:ascii="Courier New" w:eastAsia="Times New Roman" w:hAnsi="Courier New" w:cs="Courier New"/>
-          <w:sz w:val="20"/>
-          <w:szCs w:val="20"/>
-          <w:lang w:val="en-US" w:eastAsia="ru-RU"/>
-        </w:rPr>
         <w:t xml:space="preserve">function </w:t>
       </w:r>
       <w:proofErr w:type="gramStart"/>
       <w:r>
         <w:rPr>
-          <w:rFonts w:ascii="Courier New" w:eastAsia="Times New Roman" w:hAnsi="Courier New" w:cs="Courier New"/>
-          <w:sz w:val="20"/>
-          <w:szCs w:val="20"/>
+          <w:rFonts w:eastAsia="Times New Roman" w:cs="Times New Roman"/>
+          <w:szCs w:val="28"/>
           <w:lang w:val="en-US" w:eastAsia="ru-RU"/>
         </w:rPr>
         <w:t>hello(</w:t>
@@ -2272,9 +1967,8 @@
       <w:proofErr w:type="gramEnd"/>
       <w:r>
         <w:rPr>
-          <w:rFonts w:ascii="Courier New" w:eastAsia="Times New Roman" w:hAnsi="Courier New" w:cs="Courier New"/>
-          <w:sz w:val="20"/>
-          <w:szCs w:val="20"/>
+          <w:rFonts w:eastAsia="Times New Roman" w:cs="Times New Roman"/>
+          <w:szCs w:val="28"/>
           <w:lang w:val="en-US" w:eastAsia="ru-RU"/>
         </w:rPr>
         <w:t>) {</w:t>
@@ -2286,70 +1980,54 @@
         <w:ind w:left="720"/>
         <w:rPr>
           <w:rFonts w:eastAsia="Times New Roman" w:cs="Times New Roman"/>
-          <w:sz w:val="24"/>
-          <w:szCs w:val="24"/>
-          <w:lang w:eastAsia="ru-RU"/>
-        </w:rPr>
-      </w:pPr>
-      <w:r>
-        <w:rPr>
-          <w:rFonts w:ascii="Courier New" w:eastAsia="Times New Roman" w:hAnsi="Courier New" w:cs="Courier New"/>
-          <w:sz w:val="20"/>
-          <w:szCs w:val="20"/>
+          <w:szCs w:val="28"/>
+          <w:lang w:eastAsia="ru-RU"/>
+        </w:rPr>
+      </w:pPr>
+      <w:r>
+        <w:rPr>
+          <w:rFonts w:eastAsia="Times New Roman" w:cs="Times New Roman"/>
+          <w:szCs w:val="28"/>
           <w:lang w:val="en-US" w:eastAsia="ru-RU"/>
         </w:rPr>
         <w:t>alert</w:t>
       </w:r>
       <w:r>
         <w:rPr>
-          <w:rFonts w:ascii="Courier New" w:eastAsia="Times New Roman" w:hAnsi="Courier New" w:cs="Courier New"/>
-          <w:sz w:val="20"/>
-          <w:szCs w:val="20"/>
+          <w:rFonts w:eastAsia="Times New Roman" w:cs="Times New Roman"/>
+          <w:szCs w:val="28"/>
           <w:lang w:eastAsia="ru-RU"/>
         </w:rPr>
         <w:t>(“</w:t>
       </w:r>
       <w:r>
         <w:rPr>
-          <w:rFonts w:ascii="Courier New" w:eastAsia="Times New Roman" w:hAnsi="Courier New" w:cs="Courier New"/>
-          <w:sz w:val="20"/>
-          <w:szCs w:val="20"/>
+          <w:rFonts w:eastAsia="Times New Roman" w:cs="Times New Roman"/>
+          <w:szCs w:val="28"/>
           <w:lang w:val="en-US" w:eastAsia="ru-RU"/>
         </w:rPr>
         <w:t>Hello</w:t>
       </w:r>
       <w:r>
         <w:rPr>
-          <w:rFonts w:ascii="Courier New" w:eastAsia="Times New Roman" w:hAnsi="Courier New" w:cs="Courier New"/>
-          <w:sz w:val="20"/>
-          <w:szCs w:val="20"/>
-          <w:lang w:eastAsia="ru-RU"/>
-        </w:rPr>
-        <w:t>”)</w:t>
-      </w:r>
-      <w:r>
-        <w:rPr>
-          <w:rFonts w:ascii="Courier New" w:eastAsia="Times New Roman" w:hAnsi="Courier New" w:cs="Courier New"/>
-          <w:sz w:val="20"/>
-          <w:szCs w:val="20"/>
-          <w:lang w:eastAsia="ru-RU"/>
-        </w:rPr>
-        <w:t>};</w:t>
-      </w:r>
-      <w:r>
-        <w:rPr>
-          <w:rFonts w:ascii="Courier New" w:eastAsia="Times New Roman" w:hAnsi="Courier New" w:cs="Courier New"/>
-          <w:sz w:val="20"/>
-          <w:szCs w:val="20"/>
+          <w:rFonts w:eastAsia="Times New Roman" w:cs="Times New Roman"/>
+          <w:szCs w:val="28"/>
+          <w:lang w:eastAsia="ru-RU"/>
+        </w:rPr>
+        <w:t>”)};</w:t>
+      </w:r>
+      <w:r>
+        <w:rPr>
+          <w:rFonts w:eastAsia="Times New Roman" w:cs="Times New Roman"/>
+          <w:szCs w:val="28"/>
           <w:lang w:eastAsia="ru-RU"/>
         </w:rPr>
         <w:br/>
       </w:r>
       <w:r>
         <w:rPr>
-          <w:rFonts w:ascii="Courier New" w:eastAsia="Times New Roman" w:hAnsi="Courier New" w:cs="Courier New"/>
-          <w:sz w:val="20"/>
-          <w:szCs w:val="20"/>
+          <w:rFonts w:eastAsia="Times New Roman" w:cs="Times New Roman"/>
+          <w:szCs w:val="28"/>
           <w:lang w:eastAsia="ru-RU"/>
         </w:rPr>
         <w:br/>
@@ -2357,27 +2035,24 @@
       <w:proofErr w:type="gramStart"/>
       <w:r>
         <w:rPr>
-          <w:rFonts w:ascii="Courier New" w:eastAsia="Times New Roman" w:hAnsi="Courier New" w:cs="Courier New"/>
-          <w:sz w:val="20"/>
-          <w:szCs w:val="20"/>
+          <w:rFonts w:eastAsia="Times New Roman" w:cs="Times New Roman"/>
+          <w:szCs w:val="28"/>
           <w:lang w:val="en-US" w:eastAsia="ru-RU"/>
         </w:rPr>
         <w:t>button</w:t>
       </w:r>
       <w:r>
         <w:rPr>
-          <w:rFonts w:ascii="Courier New" w:eastAsia="Times New Roman" w:hAnsi="Courier New" w:cs="Courier New"/>
-          <w:sz w:val="20"/>
-          <w:szCs w:val="20"/>
+          <w:rFonts w:eastAsia="Times New Roman" w:cs="Times New Roman"/>
+          <w:szCs w:val="28"/>
           <w:lang w:eastAsia="ru-RU"/>
         </w:rPr>
         <w:t>.</w:t>
       </w:r>
       <w:r>
         <w:rPr>
-          <w:rFonts w:ascii="Courier New" w:eastAsia="Times New Roman" w:hAnsi="Courier New" w:cs="Courier New"/>
-          <w:sz w:val="20"/>
-          <w:szCs w:val="20"/>
+          <w:rFonts w:eastAsia="Times New Roman" w:cs="Times New Roman"/>
+          <w:szCs w:val="28"/>
           <w:lang w:val="en-US" w:eastAsia="ru-RU"/>
         </w:rPr>
         <w:t>onclick</w:t>
@@ -2385,135 +2060,32 @@
       <w:proofErr w:type="gramEnd"/>
       <w:r>
         <w:rPr>
-          <w:rFonts w:ascii="Courier New" w:eastAsia="Times New Roman" w:hAnsi="Courier New" w:cs="Courier New"/>
-          <w:sz w:val="20"/>
-          <w:szCs w:val="20"/>
+          <w:rFonts w:eastAsia="Times New Roman" w:cs="Times New Roman"/>
+          <w:szCs w:val="28"/>
           <w:lang w:eastAsia="ru-RU"/>
         </w:rPr>
         <w:t xml:space="preserve"> = </w:t>
       </w:r>
       <w:r>
         <w:rPr>
-          <w:rFonts w:ascii="Courier New" w:eastAsia="Times New Roman" w:hAnsi="Courier New" w:cs="Courier New"/>
-          <w:sz w:val="20"/>
-          <w:szCs w:val="20"/>
+          <w:rFonts w:eastAsia="Times New Roman" w:cs="Times New Roman"/>
+          <w:szCs w:val="28"/>
           <w:lang w:val="en-US" w:eastAsia="ru-RU"/>
         </w:rPr>
         <w:t>hello</w:t>
       </w:r>
       <w:r>
         <w:rPr>
-          <w:rFonts w:ascii="Courier New" w:eastAsia="Times New Roman" w:hAnsi="Courier New" w:cs="Courier New"/>
-          <w:sz w:val="20"/>
-          <w:szCs w:val="20"/>
-          <w:lang w:eastAsia="ru-RU"/>
-        </w:rPr>
-        <w:t xml:space="preserve">; - </w:t>
-      </w:r>
-      <w:r>
-        <w:rPr>
-          <w:rFonts w:ascii="Courier New" w:eastAsia="Times New Roman" w:hAnsi="Courier New" w:cs="Courier New"/>
-          <w:sz w:val="20"/>
-          <w:szCs w:val="20"/>
-          <w:lang w:eastAsia="ru-RU"/>
-        </w:rPr>
-        <w:t>в</w:t>
-      </w:r>
-      <w:r>
-        <w:rPr>
-          <w:rFonts w:ascii="Courier New" w:eastAsia="Times New Roman" w:hAnsi="Courier New" w:cs="Courier New"/>
-          <w:sz w:val="20"/>
-          <w:szCs w:val="20"/>
-          <w:lang w:eastAsia="ru-RU"/>
-        </w:rPr>
-        <w:t xml:space="preserve"> </w:t>
-      </w:r>
-      <w:r>
-        <w:rPr>
-          <w:rFonts w:ascii="Courier New" w:eastAsia="Times New Roman" w:hAnsi="Courier New" w:cs="Courier New"/>
-          <w:sz w:val="20"/>
-          <w:szCs w:val="20"/>
-          <w:lang w:eastAsia="ru-RU"/>
-        </w:rPr>
-        <w:t>такой</w:t>
-      </w:r>
-      <w:r>
-        <w:rPr>
-          <w:rFonts w:ascii="Courier New" w:eastAsia="Times New Roman" w:hAnsi="Courier New" w:cs="Courier New"/>
-          <w:sz w:val="20"/>
-          <w:szCs w:val="20"/>
-          <w:lang w:eastAsia="ru-RU"/>
-        </w:rPr>
-        <w:t xml:space="preserve"> </w:t>
-      </w:r>
-      <w:r>
-        <w:rPr>
-          <w:rFonts w:ascii="Courier New" w:eastAsia="Times New Roman" w:hAnsi="Courier New" w:cs="Courier New"/>
-          <w:sz w:val="20"/>
-          <w:szCs w:val="20"/>
-          <w:lang w:eastAsia="ru-RU"/>
-        </w:rPr>
-        <w:t>случае</w:t>
-      </w:r>
-      <w:r>
-        <w:rPr>
-          <w:rFonts w:ascii="Courier New" w:eastAsia="Times New Roman" w:hAnsi="Courier New" w:cs="Courier New"/>
-          <w:sz w:val="20"/>
-          <w:szCs w:val="20"/>
-          <w:lang w:eastAsia="ru-RU"/>
-        </w:rPr>
-        <w:t xml:space="preserve"> </w:t>
-      </w:r>
-      <w:r>
-        <w:rPr>
-          <w:rFonts w:ascii="Courier New" w:eastAsia="Times New Roman" w:hAnsi="Courier New" w:cs="Courier New"/>
-          <w:sz w:val="20"/>
-          <w:szCs w:val="20"/>
-          <w:lang w:eastAsia="ru-RU"/>
-        </w:rPr>
-        <w:t>скобки</w:t>
-      </w:r>
-      <w:r>
-        <w:rPr>
-          <w:rFonts w:ascii="Courier New" w:eastAsia="Times New Roman" w:hAnsi="Courier New" w:cs="Courier New"/>
-          <w:sz w:val="20"/>
-          <w:szCs w:val="20"/>
-          <w:lang w:eastAsia="ru-RU"/>
-        </w:rPr>
-        <w:t xml:space="preserve"> </w:t>
-      </w:r>
-      <w:r>
-        <w:rPr>
-          <w:rFonts w:ascii="Courier New" w:eastAsia="Times New Roman" w:hAnsi="Courier New" w:cs="Courier New"/>
-          <w:sz w:val="20"/>
-          <w:szCs w:val="20"/>
-          <w:lang w:eastAsia="ru-RU"/>
-        </w:rPr>
-        <w:t>не</w:t>
-      </w:r>
-      <w:r>
-        <w:rPr>
-          <w:rFonts w:ascii="Courier New" w:eastAsia="Times New Roman" w:hAnsi="Courier New" w:cs="Courier New"/>
-          <w:sz w:val="20"/>
-          <w:szCs w:val="20"/>
-          <w:lang w:eastAsia="ru-RU"/>
-        </w:rPr>
-        <w:t xml:space="preserve"> </w:t>
-      </w:r>
-      <w:r>
-        <w:rPr>
-          <w:rFonts w:ascii="Courier New" w:eastAsia="Times New Roman" w:hAnsi="Courier New" w:cs="Courier New"/>
-          <w:sz w:val="20"/>
-          <w:szCs w:val="20"/>
-          <w:lang w:eastAsia="ru-RU"/>
-        </w:rPr>
-        <w:t>нужны</w:t>
-      </w:r>
-      <w:r>
-        <w:rPr>
-          <w:rFonts w:ascii="Courier New" w:eastAsia="Times New Roman" w:hAnsi="Courier New" w:cs="Courier New"/>
-          <w:sz w:val="20"/>
-          <w:szCs w:val="20"/>
+          <w:rFonts w:eastAsia="Times New Roman" w:cs="Times New Roman"/>
+          <w:szCs w:val="28"/>
+          <w:lang w:eastAsia="ru-RU"/>
+        </w:rPr>
+        <w:t>; - в такой случае скобки не нужны</w:t>
+      </w:r>
+      <w:r>
+        <w:rPr>
+          <w:rFonts w:eastAsia="Times New Roman" w:cs="Times New Roman"/>
+          <w:szCs w:val="28"/>
           <w:lang w:eastAsia="ru-RU"/>
         </w:rPr>
         <w:br/>
@@ -2523,21 +2095,21 @@
       <w:pPr>
         <w:numPr>
           <w:ilvl w:val="0"/>
-          <w:numId w:val="1"/>
+          <w:numId w:val="3"/>
         </w:numPr>
         <w:spacing w:before="100" w:beforeAutospacing="1" w:after="100" w:afterAutospacing="1"/>
         <w:rPr>
           <w:rFonts w:eastAsia="Times New Roman" w:cs="Times New Roman"/>
-          <w:sz w:val="24"/>
-          <w:szCs w:val="24"/>
-          <w:lang w:eastAsia="ru-RU"/>
-        </w:rPr>
-      </w:pPr>
-      <w:r>
-        <w:rPr>
-          <w:rFonts w:eastAsia="Times New Roman" w:cs="Times New Roman"/>
-          <w:sz w:val="24"/>
-          <w:szCs w:val="24"/>
+          <w:szCs w:val="28"/>
+          <w:lang w:eastAsia="ru-RU"/>
+        </w:rPr>
+      </w:pPr>
+      <w:r>
+        <w:rPr>
+          <w:rFonts w:eastAsia="Times New Roman" w:cs="Times New Roman"/>
+          <w:b/>
+          <w:bCs/>
+          <w:szCs w:val="28"/>
           <w:lang w:eastAsia="ru-RU"/>
         </w:rPr>
         <w:t>Какие есть события у клавиатуры?</w:t>
@@ -2545,8 +2117,7 @@
       <w:r>
         <w:rPr>
           <w:rFonts w:eastAsia="Times New Roman" w:cs="Times New Roman"/>
-          <w:sz w:val="24"/>
-          <w:szCs w:val="24"/>
+          <w:szCs w:val="28"/>
           <w:lang w:eastAsia="ru-RU"/>
         </w:rPr>
         <w:br/>
@@ -2555,37 +2126,42 @@
       <w:r>
         <w:rPr>
           <w:rStyle w:val="notion-enable-hover"/>
-          <w:rFonts w:ascii="Consolas" w:hAnsi="Consolas"/>
+          <w:rFonts w:cs="Times New Roman"/>
           <w:color w:val="EB5757"/>
-          <w:sz w:val="20"/>
-          <w:szCs w:val="20"/>
+          <w:szCs w:val="28"/>
         </w:rPr>
         <w:t>keydown</w:t>
       </w:r>
       <w:proofErr w:type="spellEnd"/>
       <w:r>
+        <w:rPr>
+          <w:rFonts w:cs="Times New Roman"/>
+          <w:szCs w:val="28"/>
+        </w:rPr>
         <w:t> и </w:t>
       </w:r>
       <w:proofErr w:type="spellStart"/>
       <w:r>
         <w:rPr>
           <w:rStyle w:val="notion-enable-hover"/>
-          <w:rFonts w:ascii="Consolas" w:hAnsi="Consolas"/>
+          <w:rFonts w:cs="Times New Roman"/>
           <w:color w:val="EB5757"/>
-          <w:sz w:val="20"/>
-          <w:szCs w:val="20"/>
+          <w:szCs w:val="28"/>
         </w:rPr>
         <w:t>keyup</w:t>
       </w:r>
       <w:proofErr w:type="spellEnd"/>
       <w:r>
+        <w:rPr>
+          <w:rFonts w:cs="Times New Roman"/>
+          <w:szCs w:val="28"/>
+        </w:rPr>
         <w:t> – когда пользователь нажимает / отпускает клавишу</w:t>
       </w:r>
       <w:r>
         <w:rPr>
           <w:rFonts w:eastAsia="Times New Roman" w:cs="Times New Roman"/>
-          <w:sz w:val="24"/>
-          <w:szCs w:val="24"/>
+          <w:szCs w:val="28"/>
           <w:lang w:eastAsia="ru-RU"/>
         </w:rPr>
         <w:br/>
@@ -2595,21 +2171,23 @@
       <w:pPr>
         <w:numPr>
           <w:ilvl w:val="0"/>
-          <w:numId w:val="1"/>
+          <w:numId w:val="3"/>
         </w:numPr>
         <w:spacing w:before="100" w:beforeAutospacing="1" w:after="100" w:afterAutospacing="1"/>
         <w:rPr>
           <w:rFonts w:eastAsia="Times New Roman" w:cs="Times New Roman"/>
-          <w:sz w:val="24"/>
-          <w:szCs w:val="24"/>
-          <w:lang w:eastAsia="ru-RU"/>
-        </w:rPr>
-      </w:pPr>
-      <w:r>
-        <w:rPr>
-          <w:rFonts w:eastAsia="Times New Roman" w:cs="Times New Roman"/>
-          <w:sz w:val="24"/>
-          <w:szCs w:val="24"/>
+          <w:b/>
+          <w:bCs/>
+          <w:szCs w:val="28"/>
+          <w:lang w:eastAsia="ru-RU"/>
+        </w:rPr>
+      </w:pPr>
+      <w:r>
+        <w:rPr>
+          <w:rFonts w:eastAsia="Times New Roman" w:cs="Times New Roman"/>
+          <w:b/>
+          <w:bCs/>
+          <w:szCs w:val="28"/>
           <w:lang w:eastAsia="ru-RU"/>
         </w:rPr>
         <w:t>Что такое объект события и какие у него могут быть свойства?</w:t>
@@ -2617,16 +2195,16 @@
       <w:r>
         <w:rPr>
           <w:rFonts w:eastAsia="Times New Roman" w:cs="Times New Roman"/>
-          <w:sz w:val="24"/>
-          <w:szCs w:val="24"/>
+          <w:szCs w:val="28"/>
           <w:lang w:eastAsia="ru-RU"/>
         </w:rPr>
         <w:br/>
       </w:r>
       <w:r>
         <w:rPr>
-          <w:rFonts w:ascii="Segoe UI" w:hAnsi="Segoe UI" w:cs="Segoe UI"/>
+          <w:rFonts w:cs="Times New Roman"/>
           <w:color w:val="212529"/>
+          <w:szCs w:val="28"/>
           <w:shd w:val="clear" w:color="auto" w:fill="FFFFFF"/>
         </w:rPr>
         <w:t>Получить детальную информацию о событии в обработчике можно посредством </w:t>
@@ -2634,18 +2212,20 @@
       <w:r>
         <w:rPr>
           <w:rStyle w:val="font-weight-bold"/>
-          <w:rFonts w:ascii="Segoe UI" w:hAnsi="Segoe UI" w:cs="Segoe UI"/>
+          <w:rFonts w:cs="Times New Roman"/>
           <w:b/>
           <w:bCs/>
           <w:color w:val="212529"/>
+          <w:szCs w:val="28"/>
           <w:shd w:val="clear" w:color="auto" w:fill="FFFFFF"/>
         </w:rPr>
         <w:t>объекта события</w:t>
       </w:r>
       <w:r>
         <w:rPr>
-          <w:rFonts w:ascii="Segoe UI" w:hAnsi="Segoe UI" w:cs="Segoe UI"/>
+          <w:rFonts w:cs="Times New Roman"/>
           <w:color w:val="212529"/>
+          <w:szCs w:val="28"/>
           <w:shd w:val="clear" w:color="auto" w:fill="FFFFFF"/>
         </w:rPr>
         <w:t> (</w:t>
@@ -2653,18 +2233,19 @@
       <w:r>
         <w:rPr>
           <w:rStyle w:val="HTML1"/>
-          <w:rFonts w:ascii="Consolas" w:eastAsiaTheme="minorHAnsi" w:hAnsi="Consolas"/>
+          <w:rFonts w:ascii="Times New Roman" w:eastAsiaTheme="minorHAnsi" w:hAnsi="Times New Roman" w:cs="Times New Roman"/>
           <w:color w:val="212529"/>
-          <w:sz w:val="24"/>
-          <w:szCs w:val="24"/>
+          <w:sz w:val="28"/>
+          <w:szCs w:val="28"/>
           <w:shd w:val="clear" w:color="auto" w:fill="F2F8F4"/>
         </w:rPr>
         <w:t>Event</w:t>
       </w:r>
       <w:r>
         <w:rPr>
-          <w:rFonts w:ascii="Segoe UI" w:hAnsi="Segoe UI" w:cs="Segoe UI"/>
+          <w:rFonts w:cs="Times New Roman"/>
           <w:color w:val="212529"/>
+          <w:szCs w:val="28"/>
           <w:shd w:val="clear" w:color="auto" w:fill="FFFFFF"/>
         </w:rPr>
         <w:t>). Данный объект создаёт браузер, когда это событие происходит. В него он помещает много различной информации. Например, для события </w:t>
@@ -2673,10 +2254,10 @@
       <w:r>
         <w:rPr>
           <w:rStyle w:val="HTML1"/>
-          <w:rFonts w:ascii="Consolas" w:eastAsiaTheme="minorHAnsi" w:hAnsi="Consolas"/>
+          <w:rFonts w:ascii="Times New Roman" w:eastAsiaTheme="minorHAnsi" w:hAnsi="Times New Roman" w:cs="Times New Roman"/>
           <w:color w:val="212529"/>
-          <w:sz w:val="24"/>
-          <w:szCs w:val="24"/>
+          <w:sz w:val="28"/>
+          <w:szCs w:val="28"/>
           <w:shd w:val="clear" w:color="auto" w:fill="F2F8F4"/>
         </w:rPr>
         <w:t>click</w:t>
@@ -2684,8 +2265,9 @@
       <w:proofErr w:type="spellEnd"/>
       <w:r>
         <w:rPr>
-          <w:rFonts w:ascii="Segoe UI" w:hAnsi="Segoe UI" w:cs="Segoe UI"/>
+          <w:rFonts w:cs="Times New Roman"/>
           <w:color w:val="212529"/>
+          <w:szCs w:val="28"/>
           <w:shd w:val="clear" w:color="auto" w:fill="FFFFFF"/>
         </w:rPr>
         <w:t>: какая клавиша нажата, координаты курсора и др.</w:t>
@@ -2693,8 +2275,7 @@
       <w:r>
         <w:rPr>
           <w:rFonts w:eastAsia="Times New Roman" w:cs="Times New Roman"/>
-          <w:sz w:val="24"/>
-          <w:szCs w:val="24"/>
+          <w:szCs w:val="28"/>
           <w:lang w:eastAsia="ru-RU"/>
         </w:rPr>
         <w:br/>
@@ -2704,21 +2285,21 @@
       <w:pPr>
         <w:numPr>
           <w:ilvl w:val="0"/>
-          <w:numId w:val="1"/>
+          <w:numId w:val="3"/>
         </w:numPr>
         <w:spacing w:before="100" w:beforeAutospacing="1" w:after="100" w:afterAutospacing="1"/>
         <w:rPr>
           <w:rFonts w:eastAsia="Times New Roman" w:cs="Times New Roman"/>
-          <w:sz w:val="24"/>
-          <w:szCs w:val="24"/>
-          <w:lang w:eastAsia="ru-RU"/>
-        </w:rPr>
-      </w:pPr>
-      <w:r>
-        <w:rPr>
-          <w:rFonts w:eastAsia="Times New Roman" w:cs="Times New Roman"/>
-          <w:sz w:val="24"/>
-          <w:szCs w:val="24"/>
+          <w:szCs w:val="28"/>
+          <w:lang w:eastAsia="ru-RU"/>
+        </w:rPr>
+      </w:pPr>
+      <w:r>
+        <w:rPr>
+          <w:rFonts w:eastAsia="Times New Roman" w:cs="Times New Roman"/>
+          <w:b/>
+          <w:bCs/>
+          <w:szCs w:val="28"/>
           <w:lang w:eastAsia="ru-RU"/>
         </w:rPr>
         <w:t>Самостоятельно разберитесь, какие бывают операторы сравнения? Напишите сюда как выглядят сравнение "равно", "не равно", "больше чем".</w:t>
@@ -2726,8 +2307,9 @@
       <w:r>
         <w:rPr>
           <w:rFonts w:eastAsia="Times New Roman" w:cs="Times New Roman"/>
-          <w:sz w:val="24"/>
-          <w:szCs w:val="24"/>
+          <w:b/>
+          <w:bCs/>
+          <w:szCs w:val="28"/>
           <w:lang w:eastAsia="ru-RU"/>
         </w:rPr>
         <w:br/>
@@ -2735,35 +2317,16 @@
       <w:r>
         <w:rPr>
           <w:rFonts w:eastAsia="Times New Roman" w:cs="Times New Roman"/>
-          <w:sz w:val="24"/>
-          <w:szCs w:val="24"/>
-          <w:lang w:val="en-US" w:eastAsia="ru-RU"/>
+          <w:szCs w:val="28"/>
+          <w:lang w:eastAsia="ru-RU"/>
         </w:rPr>
         <w:br/>
-      </w:r>
-      <w:r>
-        <w:rPr>
-          <w:rFonts w:eastAsia="Times New Roman" w:cs="Times New Roman"/>
-          <w:sz w:val="24"/>
-          <w:szCs w:val="24"/>
-          <w:lang w:eastAsia="ru-RU"/>
-        </w:rPr>
-        <w:t xml:space="preserve">равно: </w:t>
-      </w:r>
-      <w:r>
-        <w:rPr>
-          <w:rFonts w:eastAsia="Times New Roman" w:cs="Times New Roman"/>
-          <w:sz w:val="24"/>
-          <w:szCs w:val="24"/>
-          <w:lang w:eastAsia="ru-RU"/>
-        </w:rPr>
-        <w:t>(</w:t>
-      </w:r>
-      <w:r>
-        <w:rPr>
-          <w:rFonts w:eastAsia="Times New Roman" w:cs="Times New Roman"/>
-          <w:sz w:val="24"/>
-          <w:szCs w:val="24"/>
+        <w:t>равно: (</w:t>
+      </w:r>
+      <w:r>
+        <w:rPr>
+          <w:rFonts w:eastAsia="Times New Roman" w:cs="Times New Roman"/>
+          <w:szCs w:val="28"/>
           <w:lang w:val="en-US" w:eastAsia="ru-RU"/>
         </w:rPr>
         <w:t>a</w:t>
@@ -2771,8 +2334,7 @@
       <w:r>
         <w:rPr>
           <w:rFonts w:eastAsia="Times New Roman" w:cs="Times New Roman"/>
-          <w:sz w:val="24"/>
-          <w:szCs w:val="24"/>
+          <w:szCs w:val="28"/>
           <w:lang w:eastAsia="ru-RU"/>
         </w:rPr>
         <w:t xml:space="preserve"> == </w:t>
@@ -2780,8 +2342,7 @@
       <w:r>
         <w:rPr>
           <w:rFonts w:eastAsia="Times New Roman" w:cs="Times New Roman"/>
-          <w:sz w:val="24"/>
-          <w:szCs w:val="24"/>
+          <w:szCs w:val="28"/>
           <w:lang w:val="en-US" w:eastAsia="ru-RU"/>
         </w:rPr>
         <w:t>b</w:t>
@@ -2789,8 +2350,7 @@
       <w:r>
         <w:rPr>
           <w:rFonts w:eastAsia="Times New Roman" w:cs="Times New Roman"/>
-          <w:sz w:val="24"/>
-          <w:szCs w:val="24"/>
+          <w:szCs w:val="28"/>
           <w:lang w:eastAsia="ru-RU"/>
         </w:rPr>
         <w:t>)</w:t>
@@ -2798,26 +2358,16 @@
       <w:r>
         <w:rPr>
           <w:rFonts w:eastAsia="Times New Roman" w:cs="Times New Roman"/>
-          <w:sz w:val="24"/>
-          <w:szCs w:val="24"/>
+          <w:szCs w:val="28"/>
           <w:lang w:eastAsia="ru-RU"/>
         </w:rPr>
         <w:br/>
-      </w:r>
-      <w:r>
-        <w:rPr>
-          <w:rFonts w:eastAsia="Times New Roman" w:cs="Times New Roman"/>
-          <w:sz w:val="24"/>
-          <w:szCs w:val="24"/>
-          <w:lang w:eastAsia="ru-RU"/>
-        </w:rPr>
         <w:t>не равно:</w:t>
       </w:r>
       <w:r>
         <w:rPr>
           <w:rFonts w:eastAsia="Times New Roman" w:cs="Times New Roman"/>
-          <w:sz w:val="24"/>
-          <w:szCs w:val="24"/>
+          <w:szCs w:val="28"/>
           <w:lang w:eastAsia="ru-RU"/>
         </w:rPr>
         <w:t xml:space="preserve"> (</w:t>
@@ -2826,8 +2376,7 @@
       <w:r>
         <w:rPr>
           <w:rFonts w:eastAsia="Times New Roman" w:cs="Times New Roman"/>
-          <w:sz w:val="24"/>
-          <w:szCs w:val="24"/>
+          <w:szCs w:val="28"/>
           <w:lang w:val="en-US" w:eastAsia="ru-RU"/>
         </w:rPr>
         <w:t>a</w:t>
@@ -2835,8 +2384,7 @@
       <w:r>
         <w:rPr>
           <w:rFonts w:eastAsia="Times New Roman" w:cs="Times New Roman"/>
-          <w:sz w:val="24"/>
-          <w:szCs w:val="24"/>
+          <w:szCs w:val="28"/>
           <w:lang w:eastAsia="ru-RU"/>
         </w:rPr>
         <w:t>!=</w:t>
@@ -2845,8 +2393,7 @@
       <w:r>
         <w:rPr>
           <w:rFonts w:eastAsia="Times New Roman" w:cs="Times New Roman"/>
-          <w:sz w:val="24"/>
-          <w:szCs w:val="24"/>
+          <w:szCs w:val="28"/>
           <w:lang w:val="en-US" w:eastAsia="ru-RU"/>
         </w:rPr>
         <w:t>b</w:t>
@@ -2854,8 +2401,7 @@
       <w:r>
         <w:rPr>
           <w:rFonts w:eastAsia="Times New Roman" w:cs="Times New Roman"/>
-          <w:sz w:val="24"/>
-          <w:szCs w:val="24"/>
+          <w:szCs w:val="28"/>
           <w:lang w:eastAsia="ru-RU"/>
         </w:rPr>
         <w:t>)</w:t>
@@ -2863,18 +2409,24 @@
       <w:r>
         <w:rPr>
           <w:rFonts w:eastAsia="Times New Roman" w:cs="Times New Roman"/>
-          <w:sz w:val="24"/>
-          <w:szCs w:val="24"/>
+          <w:szCs w:val="28"/>
           <w:lang w:eastAsia="ru-RU"/>
         </w:rPr>
         <w:br/>
+      </w:r>
+      <w:r>
+        <w:rPr>
+          <w:rFonts w:eastAsia="Times New Roman" w:cs="Times New Roman"/>
+          <w:szCs w:val="28"/>
+          <w:lang w:eastAsia="ru-RU"/>
+        </w:rPr>
+        <w:lastRenderedPageBreak/>
         <w:t xml:space="preserve">больше чем: </w:t>
       </w:r>
       <w:r>
         <w:rPr>
           <w:rFonts w:eastAsia="Times New Roman" w:cs="Times New Roman"/>
-          <w:sz w:val="24"/>
-          <w:szCs w:val="24"/>
+          <w:szCs w:val="28"/>
           <w:lang w:eastAsia="ru-RU"/>
         </w:rPr>
         <w:t xml:space="preserve"> (</w:t>
@@ -2882,8 +2434,7 @@
       <w:r>
         <w:rPr>
           <w:rFonts w:eastAsia="Times New Roman" w:cs="Times New Roman"/>
-          <w:sz w:val="24"/>
-          <w:szCs w:val="24"/>
+          <w:szCs w:val="28"/>
           <w:lang w:val="en-US" w:eastAsia="ru-RU"/>
         </w:rPr>
         <w:t>a</w:t>
@@ -2891,8 +2442,7 @@
       <w:r>
         <w:rPr>
           <w:rFonts w:eastAsia="Times New Roman" w:cs="Times New Roman"/>
-          <w:sz w:val="24"/>
-          <w:szCs w:val="24"/>
+          <w:szCs w:val="28"/>
           <w:lang w:eastAsia="ru-RU"/>
         </w:rPr>
         <w:t>&gt;</w:t>
@@ -2900,8 +2450,7 @@
       <w:r>
         <w:rPr>
           <w:rFonts w:eastAsia="Times New Roman" w:cs="Times New Roman"/>
-          <w:sz w:val="24"/>
-          <w:szCs w:val="24"/>
+          <w:szCs w:val="28"/>
           <w:lang w:val="en-US" w:eastAsia="ru-RU"/>
         </w:rPr>
         <w:t>b</w:t>
@@ -2909,8 +2458,7 @@
       <w:r>
         <w:rPr>
           <w:rFonts w:eastAsia="Times New Roman" w:cs="Times New Roman"/>
-          <w:sz w:val="24"/>
-          <w:szCs w:val="24"/>
+          <w:szCs w:val="28"/>
           <w:lang w:eastAsia="ru-RU"/>
         </w:rPr>
         <w:t>)</w:t>
@@ -2918,8 +2466,7 @@
       <w:r>
         <w:rPr>
           <w:rFonts w:eastAsia="Times New Roman" w:cs="Times New Roman"/>
-          <w:sz w:val="24"/>
-          <w:szCs w:val="24"/>
+          <w:szCs w:val="28"/>
           <w:lang w:eastAsia="ru-RU"/>
         </w:rPr>
         <w:br/>
@@ -2930,6 +2477,10 @@
         <w:spacing w:after="0"/>
         <w:ind w:firstLine="709"/>
         <w:jc w:val="both"/>
+        <w:rPr>
+          <w:rFonts w:cs="Times New Roman"/>
+          <w:szCs w:val="28"/>
+        </w:rPr>
       </w:pPr>
     </w:p>
     <w:sectPr>
@@ -2947,7 +2498,7 @@
   <w:abstractNum w:abstractNumId="0" w15:restartNumberingAfterBreak="0">
     <w:nsid w:val="0738261B"/>
     <w:multiLevelType w:val="hybridMultilevel"/>
-    <w:tmpl w:val="56B25B82"/>
+    <w:tmpl w:val="98BA8CB0"/>
     <w:lvl w:ilvl="0" w:tplc="23E092F6">
       <w:start w:val="1"/>
       <w:numFmt w:val="decimal"/>
@@ -3034,6 +2585,95 @@
     </w:lvl>
   </w:abstractNum>
   <w:abstractNum w:abstractNumId="1" w15:restartNumberingAfterBreak="0">
+    <w:nsid w:val="0B2077A7"/>
+    <w:multiLevelType w:val="hybridMultilevel"/>
+    <w:tmpl w:val="0B1EF9E0"/>
+    <w:lvl w:ilvl="0" w:tplc="7A208CC6">
+      <w:start w:val="3"/>
+      <w:numFmt w:val="decimal"/>
+      <w:lvlText w:val="%1."/>
+      <w:lvlJc w:val="left"/>
+      <w:pPr>
+        <w:ind w:left="1080" w:hanging="360"/>
+      </w:pPr>
+      <w:rPr>
+        <w:rFonts w:hint="default"/>
+      </w:rPr>
+    </w:lvl>
+    <w:lvl w:ilvl="1" w:tplc="04190019" w:tentative="1">
+      <w:start w:val="1"/>
+      <w:numFmt w:val="lowerLetter"/>
+      <w:lvlText w:val="%2."/>
+      <w:lvlJc w:val="left"/>
+      <w:pPr>
+        <w:ind w:left="1800" w:hanging="360"/>
+      </w:pPr>
+    </w:lvl>
+    <w:lvl w:ilvl="2" w:tplc="0419001B" w:tentative="1">
+      <w:start w:val="1"/>
+      <w:numFmt w:val="lowerRoman"/>
+      <w:lvlText w:val="%3."/>
+      <w:lvlJc w:val="right"/>
+      <w:pPr>
+        <w:ind w:left="2520" w:hanging="180"/>
+      </w:pPr>
+    </w:lvl>
+    <w:lvl w:ilvl="3" w:tplc="0419000F" w:tentative="1">
+      <w:start w:val="1"/>
+      <w:numFmt w:val="decimal"/>
+      <w:lvlText w:val="%4."/>
+      <w:lvlJc w:val="left"/>
+      <w:pPr>
+        <w:ind w:left="3240" w:hanging="360"/>
+      </w:pPr>
+    </w:lvl>
+    <w:lvl w:ilvl="4" w:tplc="04190019" w:tentative="1">
+      <w:start w:val="1"/>
+      <w:numFmt w:val="lowerLetter"/>
+      <w:lvlText w:val="%5."/>
+      <w:lvlJc w:val="left"/>
+      <w:pPr>
+        <w:ind w:left="3960" w:hanging="360"/>
+      </w:pPr>
+    </w:lvl>
+    <w:lvl w:ilvl="5" w:tplc="0419001B" w:tentative="1">
+      <w:start w:val="1"/>
+      <w:numFmt w:val="lowerRoman"/>
+      <w:lvlText w:val="%6."/>
+      <w:lvlJc w:val="right"/>
+      <w:pPr>
+        <w:ind w:left="4680" w:hanging="180"/>
+      </w:pPr>
+    </w:lvl>
+    <w:lvl w:ilvl="6" w:tplc="0419000F" w:tentative="1">
+      <w:start w:val="1"/>
+      <w:numFmt w:val="decimal"/>
+      <w:lvlText w:val="%7."/>
+      <w:lvlJc w:val="left"/>
+      <w:pPr>
+        <w:ind w:left="5400" w:hanging="360"/>
+      </w:pPr>
+    </w:lvl>
+    <w:lvl w:ilvl="7" w:tplc="04190019" w:tentative="1">
+      <w:start w:val="1"/>
+      <w:numFmt w:val="lowerLetter"/>
+      <w:lvlText w:val="%8."/>
+      <w:lvlJc w:val="left"/>
+      <w:pPr>
+        <w:ind w:left="6120" w:hanging="360"/>
+      </w:pPr>
+    </w:lvl>
+    <w:lvl w:ilvl="8" w:tplc="0419001B" w:tentative="1">
+      <w:start w:val="1"/>
+      <w:numFmt w:val="lowerRoman"/>
+      <w:lvlText w:val="%9."/>
+      <w:lvlJc w:val="right"/>
+      <w:pPr>
+        <w:ind w:left="6840" w:hanging="180"/>
+      </w:pPr>
+    </w:lvl>
+  </w:abstractNum>
+  <w:abstractNum w:abstractNumId="2" w15:restartNumberingAfterBreak="0">
     <w:nsid w:val="0BB54ABD"/>
     <w:multiLevelType w:val="multilevel"/>
     <w:tmpl w:val="F14689EE"/>
@@ -3174,7 +2814,7 @@
       </w:rPr>
     </w:lvl>
   </w:abstractNum>
-  <w:abstractNum w:abstractNumId="2" w15:restartNumberingAfterBreak="0">
+  <w:abstractNum w:abstractNumId="3" w15:restartNumberingAfterBreak="0">
     <w:nsid w:val="36A05795"/>
     <w:multiLevelType w:val="multilevel"/>
     <w:tmpl w:val="5440A982"/>
@@ -3284,13 +2924,16 @@
     </w:lvl>
   </w:abstractNum>
   <w:num w:numId="1" w16cid:durableId="114832188">
-    <w:abstractNumId w:val="2"/>
+    <w:abstractNumId w:val="3"/>
   </w:num>
   <w:num w:numId="2" w16cid:durableId="861092146">
-    <w:abstractNumId w:val="1"/>
+    <w:abstractNumId w:val="2"/>
   </w:num>
   <w:num w:numId="3" w16cid:durableId="458451992">
     <w:abstractNumId w:val="0"/>
+  </w:num>
+  <w:num w:numId="4" w16cid:durableId="1350180119">
+    <w:abstractNumId w:val="1"/>
   </w:num>
 </w:numbering>
 </file>
@@ -3841,6 +3484,17 @@
     <w:basedOn w:val="a0"/>
     <w:rsid w:val="000A7C9C"/>
   </w:style>
+  <w:style w:type="paragraph" w:styleId="a6">
+    <w:name w:val="List Paragraph"/>
+    <w:basedOn w:val="a"/>
+    <w:uiPriority w:val="34"/>
+    <w:qFormat/>
+    <w:rsid w:val="00937CC7"/>
+    <w:pPr>
+      <w:ind w:left="720"/>
+      <w:contextualSpacing/>
+    </w:pPr>
+  </w:style>
 </w:styles>
 </file>
 
